--- a/Muench/QualityScenarios_v2.docx
+++ b/Muench/QualityScenarios_v2.docx
@@ -495,12 +495,11 @@
           <w:pPr>
             <w:pStyle w:val="TOC1"/>
             <w:tabs>
-              <w:tab w:val="right" w:leader="dot" w:pos="9628"/>
+              <w:tab w:val="right" w:leader="dot" w:pos="9062"/>
             </w:tabs>
             <w:rPr>
               <w:rFonts w:eastAsiaTheme="minorEastAsia"/>
               <w:noProof/>
-              <w:lang w:val="de-DE" w:eastAsia="de-DE"/>
             </w:rPr>
           </w:pPr>
           <w:r>
@@ -512,14 +511,13 @@
           <w:r>
             <w:fldChar w:fldCharType="separate"/>
           </w:r>
-          <w:hyperlink w:anchor="_Toc66691613" w:history="1">
+          <w:hyperlink w:anchor="_Toc73192112" w:history="1">
             <w:r>
               <w:rPr>
                 <w:rStyle w:val="Hyperlink"/>
-                <w:rFonts w:cstheme="minorHAnsi"/>
-                <w:noProof/>
-              </w:rPr>
-              <w:t>Introduction</w:t>
+                <w:noProof/>
+              </w:rPr>
+              <w:t>1 Introduction</w:t>
             </w:r>
             <w:r>
               <w:rPr>
@@ -540,7 +538,7 @@
                 <w:noProof/>
                 <w:webHidden/>
               </w:rPr>
-              <w:instrText xml:space="preserve"> PAGEREF _Toc66691613 \h </w:instrText>
+              <w:instrText xml:space="preserve"> PAGEREF _Toc73192112 \h </w:instrText>
             </w:r>
             <w:r>
               <w:rPr>
@@ -560,7 +558,7 @@
                 <w:noProof/>
                 <w:webHidden/>
               </w:rPr>
-              <w:t>2</w:t>
+              <w:t>3</w:t>
             </w:r>
             <w:r>
               <w:rPr>
@@ -575,21 +573,20 @@
           <w:pPr>
             <w:pStyle w:val="TOC1"/>
             <w:tabs>
-              <w:tab w:val="right" w:leader="dot" w:pos="9628"/>
+              <w:tab w:val="right" w:leader="dot" w:pos="9062"/>
             </w:tabs>
             <w:rPr>
               <w:rFonts w:eastAsiaTheme="minorEastAsia"/>
               <w:noProof/>
-              <w:lang w:val="de-DE" w:eastAsia="de-DE"/>
             </w:rPr>
           </w:pPr>
-          <w:hyperlink w:anchor="_Toc66691614" w:history="1">
+          <w:hyperlink w:anchor="_Toc73192113" w:history="1">
             <w:r>
               <w:rPr>
                 <w:rStyle w:val="Hyperlink"/>
                 <w:noProof/>
               </w:rPr>
-              <w:t>References</w:t>
+              <w:t>2 The Corona Warnapp</w:t>
             </w:r>
             <w:r>
               <w:rPr>
@@ -610,7 +607,7 @@
                 <w:noProof/>
                 <w:webHidden/>
               </w:rPr>
-              <w:instrText xml:space="preserve"> PAGEREF _Toc66691614 \h </w:instrText>
+              <w:instrText xml:space="preserve"> PAGEREF _Toc73192113 \h </w:instrText>
             </w:r>
             <w:r>
               <w:rPr>
@@ -645,21 +642,20 @@
           <w:pPr>
             <w:pStyle w:val="TOC1"/>
             <w:tabs>
-              <w:tab w:val="right" w:leader="dot" w:pos="9628"/>
+              <w:tab w:val="right" w:leader="dot" w:pos="9062"/>
             </w:tabs>
             <w:rPr>
               <w:rFonts w:eastAsiaTheme="minorEastAsia"/>
               <w:noProof/>
-              <w:lang w:val="de-DE" w:eastAsia="de-DE"/>
             </w:rPr>
           </w:pPr>
-          <w:hyperlink w:anchor="_Toc66691615" w:history="1">
+          <w:hyperlink w:anchor="_Toc73192114" w:history="1">
             <w:r>
               <w:rPr>
                 <w:rStyle w:val="Hyperlink"/>
                 <w:noProof/>
               </w:rPr>
-              <w:t>Appendices</w:t>
+              <w:t>3 Relevant Quality Aspects of the German Corona Warnapp</w:t>
             </w:r>
             <w:r>
               <w:rPr>
@@ -680,7 +676,7 @@
                 <w:noProof/>
                 <w:webHidden/>
               </w:rPr>
-              <w:instrText xml:space="preserve"> PAGEREF _Toc66691615 \h </w:instrText>
+              <w:instrText xml:space="preserve"> PAGEREF _Toc73192114 \h </w:instrText>
             </w:r>
             <w:r>
               <w:rPr>
@@ -700,7 +696,352 @@
                 <w:noProof/>
                 <w:webHidden/>
               </w:rPr>
+              <w:t>3</w:t>
+            </w:r>
+            <w:r>
+              <w:rPr>
+                <w:noProof/>
+                <w:webHidden/>
+              </w:rPr>
+              <w:fldChar w:fldCharType="end"/>
+            </w:r>
+          </w:hyperlink>
+        </w:p>
+        <w:p>
+          <w:pPr>
+            <w:pStyle w:val="TOC2"/>
+            <w:tabs>
+              <w:tab w:val="right" w:leader="dot" w:pos="9062"/>
+            </w:tabs>
+            <w:rPr>
+              <w:rFonts w:eastAsiaTheme="minorEastAsia"/>
+              <w:noProof/>
+            </w:rPr>
+          </w:pPr>
+          <w:hyperlink w:anchor="_Toc73192115" w:history="1">
+            <w:r>
+              <w:rPr>
+                <w:rStyle w:val="Hyperlink"/>
+                <w:noProof/>
+              </w:rPr>
+              <w:t>3.1 Data privacy</w:t>
+            </w:r>
+            <w:r>
+              <w:rPr>
+                <w:noProof/>
+                <w:webHidden/>
+              </w:rPr>
+              <w:tab/>
+            </w:r>
+            <w:r>
+              <w:rPr>
+                <w:noProof/>
+                <w:webHidden/>
+              </w:rPr>
+              <w:fldChar w:fldCharType="begin"/>
+            </w:r>
+            <w:r>
+              <w:rPr>
+                <w:noProof/>
+                <w:webHidden/>
+              </w:rPr>
+              <w:instrText xml:space="preserve"> PAGEREF _Toc73192115 \h </w:instrText>
+            </w:r>
+            <w:r>
+              <w:rPr>
+                <w:noProof/>
+                <w:webHidden/>
+              </w:rPr>
+            </w:r>
+            <w:r>
+              <w:rPr>
+                <w:noProof/>
+                <w:webHidden/>
+              </w:rPr>
+              <w:fldChar w:fldCharType="separate"/>
+            </w:r>
+            <w:r>
+              <w:rPr>
+                <w:noProof/>
+                <w:webHidden/>
+              </w:rPr>
+              <w:t>3</w:t>
+            </w:r>
+            <w:r>
+              <w:rPr>
+                <w:noProof/>
+                <w:webHidden/>
+              </w:rPr>
+              <w:fldChar w:fldCharType="end"/>
+            </w:r>
+          </w:hyperlink>
+        </w:p>
+        <w:p>
+          <w:pPr>
+            <w:pStyle w:val="TOC2"/>
+            <w:tabs>
+              <w:tab w:val="right" w:leader="dot" w:pos="9062"/>
+            </w:tabs>
+            <w:rPr>
+              <w:rFonts w:eastAsiaTheme="minorEastAsia"/>
+              <w:noProof/>
+            </w:rPr>
+          </w:pPr>
+          <w:hyperlink w:anchor="_Toc73192116" w:history="1">
+            <w:r>
+              <w:rPr>
+                <w:rStyle w:val="Hyperlink"/>
+                <w:noProof/>
+              </w:rPr>
+              <w:t>3.2 Usability</w:t>
+            </w:r>
+            <w:r>
+              <w:rPr>
+                <w:noProof/>
+                <w:webHidden/>
+              </w:rPr>
+              <w:tab/>
+            </w:r>
+            <w:r>
+              <w:rPr>
+                <w:noProof/>
+                <w:webHidden/>
+              </w:rPr>
+              <w:fldChar w:fldCharType="begin"/>
+            </w:r>
+            <w:r>
+              <w:rPr>
+                <w:noProof/>
+                <w:webHidden/>
+              </w:rPr>
+              <w:instrText xml:space="preserve"> PAGEREF _Toc73192116 \h </w:instrText>
+            </w:r>
+            <w:r>
+              <w:rPr>
+                <w:noProof/>
+                <w:webHidden/>
+              </w:rPr>
+            </w:r>
+            <w:r>
+              <w:rPr>
+                <w:noProof/>
+                <w:webHidden/>
+              </w:rPr>
+              <w:fldChar w:fldCharType="separate"/>
+            </w:r>
+            <w:r>
+              <w:rPr>
+                <w:noProof/>
+                <w:webHidden/>
+              </w:rPr>
               <w:t>4</w:t>
+            </w:r>
+            <w:r>
+              <w:rPr>
+                <w:noProof/>
+                <w:webHidden/>
+              </w:rPr>
+              <w:fldChar w:fldCharType="end"/>
+            </w:r>
+          </w:hyperlink>
+        </w:p>
+        <w:p>
+          <w:pPr>
+            <w:pStyle w:val="TOC1"/>
+            <w:tabs>
+              <w:tab w:val="right" w:leader="dot" w:pos="9062"/>
+            </w:tabs>
+            <w:rPr>
+              <w:rFonts w:eastAsiaTheme="minorEastAsia"/>
+              <w:noProof/>
+            </w:rPr>
+          </w:pPr>
+          <w:hyperlink w:anchor="_Toc73192117" w:history="1">
+            <w:r>
+              <w:rPr>
+                <w:rStyle w:val="Hyperlink"/>
+                <w:noProof/>
+              </w:rPr>
+              <w:t>4. Quality Scenarios</w:t>
+            </w:r>
+            <w:r>
+              <w:rPr>
+                <w:noProof/>
+                <w:webHidden/>
+              </w:rPr>
+              <w:tab/>
+            </w:r>
+            <w:r>
+              <w:rPr>
+                <w:noProof/>
+                <w:webHidden/>
+              </w:rPr>
+              <w:fldChar w:fldCharType="begin"/>
+            </w:r>
+            <w:r>
+              <w:rPr>
+                <w:noProof/>
+                <w:webHidden/>
+              </w:rPr>
+              <w:instrText xml:space="preserve"> PAGEREF _Toc73192117 \h </w:instrText>
+            </w:r>
+            <w:r>
+              <w:rPr>
+                <w:noProof/>
+                <w:webHidden/>
+              </w:rPr>
+            </w:r>
+            <w:r>
+              <w:rPr>
+                <w:noProof/>
+                <w:webHidden/>
+              </w:rPr>
+              <w:fldChar w:fldCharType="separate"/>
+            </w:r>
+            <w:r>
+              <w:rPr>
+                <w:noProof/>
+                <w:webHidden/>
+              </w:rPr>
+              <w:t>5</w:t>
+            </w:r>
+            <w:r>
+              <w:rPr>
+                <w:noProof/>
+                <w:webHidden/>
+              </w:rPr>
+              <w:fldChar w:fldCharType="end"/>
+            </w:r>
+          </w:hyperlink>
+        </w:p>
+        <w:p>
+          <w:pPr>
+            <w:pStyle w:val="TOC1"/>
+            <w:tabs>
+              <w:tab w:val="right" w:leader="dot" w:pos="9062"/>
+            </w:tabs>
+            <w:rPr>
+              <w:rFonts w:eastAsiaTheme="minorEastAsia"/>
+              <w:noProof/>
+            </w:rPr>
+          </w:pPr>
+          <w:hyperlink w:anchor="_Toc73192118" w:history="1">
+            <w:r>
+              <w:rPr>
+                <w:rStyle w:val="Hyperlink"/>
+                <w:noProof/>
+              </w:rPr>
+              <w:t>5. Tactics to implement Quality Scenarios</w:t>
+            </w:r>
+            <w:r>
+              <w:rPr>
+                <w:noProof/>
+                <w:webHidden/>
+              </w:rPr>
+              <w:tab/>
+            </w:r>
+            <w:r>
+              <w:rPr>
+                <w:noProof/>
+                <w:webHidden/>
+              </w:rPr>
+              <w:fldChar w:fldCharType="begin"/>
+            </w:r>
+            <w:r>
+              <w:rPr>
+                <w:noProof/>
+                <w:webHidden/>
+              </w:rPr>
+              <w:instrText xml:space="preserve"> PAGEREF _Toc73192118 \h </w:instrText>
+            </w:r>
+            <w:r>
+              <w:rPr>
+                <w:noProof/>
+                <w:webHidden/>
+              </w:rPr>
+            </w:r>
+            <w:r>
+              <w:rPr>
+                <w:noProof/>
+                <w:webHidden/>
+              </w:rPr>
+              <w:fldChar w:fldCharType="separate"/>
+            </w:r>
+            <w:r>
+              <w:rPr>
+                <w:noProof/>
+                <w:webHidden/>
+              </w:rPr>
+              <w:t>6</w:t>
+            </w:r>
+            <w:r>
+              <w:rPr>
+                <w:noProof/>
+                <w:webHidden/>
+              </w:rPr>
+              <w:fldChar w:fldCharType="end"/>
+            </w:r>
+          </w:hyperlink>
+        </w:p>
+        <w:p>
+          <w:pPr>
+            <w:pStyle w:val="TOC1"/>
+            <w:tabs>
+              <w:tab w:val="right" w:leader="dot" w:pos="9062"/>
+            </w:tabs>
+            <w:rPr>
+              <w:rFonts w:eastAsiaTheme="minorEastAsia"/>
+              <w:noProof/>
+            </w:rPr>
+          </w:pPr>
+          <w:hyperlink w:anchor="_Toc73192119" w:history="1">
+            <w:r>
+              <w:rPr>
+                <w:rStyle w:val="Hyperlink"/>
+                <w:noProof/>
+              </w:rPr>
+              <w:t>References</w:t>
+            </w:r>
+            <w:r>
+              <w:rPr>
+                <w:noProof/>
+                <w:webHidden/>
+              </w:rPr>
+              <w:tab/>
+            </w:r>
+            <w:r>
+              <w:rPr>
+                <w:noProof/>
+                <w:webHidden/>
+              </w:rPr>
+              <w:fldChar w:fldCharType="begin"/>
+            </w:r>
+            <w:r>
+              <w:rPr>
+                <w:noProof/>
+                <w:webHidden/>
+              </w:rPr>
+              <w:instrText xml:space="preserve"> PAGEREF _Toc73192119 \h </w:instrText>
+            </w:r>
+            <w:r>
+              <w:rPr>
+                <w:noProof/>
+                <w:webHidden/>
+              </w:rPr>
+            </w:r>
+            <w:r>
+              <w:rPr>
+                <w:noProof/>
+                <w:webHidden/>
+              </w:rPr>
+              <w:fldChar w:fldCharType="separate"/>
+            </w:r>
+            <w:r>
+              <w:rPr>
+                <w:noProof/>
+                <w:webHidden/>
+              </w:rPr>
+              <w:t>8</w:t>
             </w:r>
             <w:r>
               <w:rPr>
@@ -734,7 +1075,6 @@
       </w:pPr>
       <w:bookmarkStart w:id="0" w:name="_Toc50305346"/>
       <w:bookmarkStart w:id="1" w:name="_Toc507855125"/>
-      <w:bookmarkStart w:id="2" w:name="_Toc66691613"/>
       <w:r>
         <w:rPr>
           <w:rFonts w:cstheme="minorHAnsi"/>
@@ -745,9 +1085,14 @@
     <w:p>
       <w:pPr>
         <w:pStyle w:val="Heading1"/>
-      </w:pPr>
+        <w:spacing w:line="360" w:lineRule="auto"/>
+      </w:pPr>
+      <w:bookmarkStart w:id="2" w:name="_Toc73192112"/>
       <w:r>
         <w:lastRenderedPageBreak/>
+        <w:t xml:space="preserve">1 </w:t>
+      </w:r>
+      <w:r>
         <w:t>Introduction</w:t>
       </w:r>
       <w:bookmarkEnd w:id="0"/>
@@ -756,6 +1101,7 @@
     </w:p>
     <w:p>
       <w:pPr>
+        <w:spacing w:line="360" w:lineRule="auto"/>
         <w:jc w:val="both"/>
       </w:pPr>
       <w:r>
@@ -795,935 +1141,588 @@
         <w:t>conduct</w:t>
       </w:r>
       <w:r>
-        <w:t xml:space="preserve"> an analysis of the architecture of the Corona WarnApp (CWA), based on the key quality aspects</w:t>
+        <w:t xml:space="preserve"> an analysis of the architecture of the Corona </w:t>
+      </w:r>
+      <w:proofErr w:type="spellStart"/>
+      <w:r>
+        <w:t>WarnApp</w:t>
+      </w:r>
+      <w:proofErr w:type="spellEnd"/>
+      <w:r>
+        <w:t xml:space="preserve"> (CWA), based on the key quality aspects</w:t>
       </w:r>
       <w:r>
         <w:t>.</w:t>
+      </w:r>
+    </w:p>
+    <w:p>
+      <w:pPr>
+        <w:spacing w:line="360" w:lineRule="auto"/>
+        <w:jc w:val="both"/>
+      </w:pPr>
+      <w:r>
+        <w:t>The r</w:t>
+      </w:r>
+      <w:r>
+        <w:t xml:space="preserve">eport </w:t>
+      </w:r>
+      <w:r>
+        <w:t>will</w:t>
+      </w:r>
+      <w:r>
+        <w:t xml:space="preserve"> proceed as follows. First, </w:t>
+      </w:r>
+      <w:r>
+        <w:t xml:space="preserve">a brief introduction to the </w:t>
+      </w:r>
+      <w:r>
+        <w:t xml:space="preserve">CWA </w:t>
+      </w:r>
+      <w:r>
+        <w:t>is given. Next the key quality driver of the app will be described and evaluated based on the open source documentation provided. Concluding from those key quality driver, two quality scenarios are developed and described.</w:t>
+      </w:r>
+      <w:r>
+        <w:t xml:space="preserve"> Last, recommendations will be given, how to implement these scenarios by applying tactics from the book “Software architecture in Practice”. </w:t>
+      </w:r>
+    </w:p>
+    <w:p>
+      <w:pPr>
+        <w:pStyle w:val="Heading1"/>
+        <w:spacing w:line="360" w:lineRule="auto"/>
+      </w:pPr>
+      <w:bookmarkStart w:id="3" w:name="_Toc73192113"/>
+      <w:r>
+        <w:t xml:space="preserve">2 The Corona </w:t>
+      </w:r>
+      <w:proofErr w:type="spellStart"/>
+      <w:r>
+        <w:t>Warnapp</w:t>
+      </w:r>
+      <w:bookmarkEnd w:id="3"/>
+      <w:proofErr w:type="spellEnd"/>
+    </w:p>
+    <w:p>
+      <w:pPr>
+        <w:spacing w:line="360" w:lineRule="auto"/>
+        <w:jc w:val="both"/>
+      </w:pPr>
+      <w:r>
+        <w:t>The CWA is developed from SAP and Telekom in order to fight the spread of the Corona Virus</w:t>
+      </w:r>
+      <w:r>
+        <w:t>. It is voluntar</w:t>
+      </w:r>
+      <w:r>
+        <w:t>y and can be downloaded for free</w:t>
+      </w:r>
+      <w:r>
+        <w:t>. Users of the application track their encounters with others and get notified if they have been in contact with a person who got infected with Corona. With this information, further spread of the potentially infected user of the CWA can be diminished.</w:t>
+      </w:r>
+    </w:p>
+    <w:p>
+      <w:pPr>
+        <w:pStyle w:val="Heading1"/>
+        <w:spacing w:line="360" w:lineRule="auto"/>
+      </w:pPr>
+      <w:bookmarkStart w:id="4" w:name="_Toc73192114"/>
+      <w:r>
+        <w:t xml:space="preserve">3 </w:t>
+      </w:r>
+      <w:r>
+        <w:t xml:space="preserve">Relevant Quality Aspects of the German </w:t>
+      </w:r>
+      <w:r>
+        <w:t xml:space="preserve">Corona </w:t>
+      </w:r>
+      <w:proofErr w:type="spellStart"/>
+      <w:r>
+        <w:t>Warnapp</w:t>
+      </w:r>
+      <w:bookmarkEnd w:id="4"/>
+      <w:proofErr w:type="spellEnd"/>
+    </w:p>
+    <w:p>
+      <w:pPr>
+        <w:spacing w:line="360" w:lineRule="auto"/>
+        <w:jc w:val="both"/>
+      </w:pPr>
+      <w:r>
+        <w:t xml:space="preserve">In order to derive the key quality aspects associated with the German </w:t>
+      </w:r>
+      <w:r>
+        <w:t>CWA</w:t>
+      </w:r>
+      <w:r>
+        <w:t>, the open source documentation is used, based on the version of the 20</w:t>
+      </w:r>
+      <w:r>
+        <w:rPr>
+          <w:vertAlign w:val="superscript"/>
+        </w:rPr>
+        <w:t>th</w:t>
+      </w:r>
+      <w:r>
+        <w:t xml:space="preserve"> June 2020. </w:t>
+      </w:r>
+      <w:r>
+        <w:t xml:space="preserve">In the following paragraphs </w:t>
+      </w:r>
+      <w:r>
+        <w:t xml:space="preserve">two </w:t>
+      </w:r>
+      <w:r>
+        <w:t xml:space="preserve">key quality aspects </w:t>
+      </w:r>
+      <w:r>
+        <w:t>are derived and its importance explained</w:t>
+      </w:r>
+      <w:r>
+        <w:t>.</w:t>
+      </w:r>
+    </w:p>
+    <w:p>
+      <w:pPr>
+        <w:pStyle w:val="Heading2"/>
+        <w:spacing w:line="360" w:lineRule="auto"/>
+      </w:pPr>
+      <w:bookmarkStart w:id="5" w:name="_Toc73192115"/>
+      <w:r>
+        <w:t xml:space="preserve">3.1 </w:t>
+      </w:r>
+      <w:r>
+        <w:t>Data privacy</w:t>
+      </w:r>
+      <w:bookmarkEnd w:id="5"/>
+      <w:r>
+        <w:t xml:space="preserve"> </w:t>
+      </w:r>
+    </w:p>
+    <w:p>
+      <w:pPr>
+        <w:spacing w:line="360" w:lineRule="auto"/>
+        <w:jc w:val="both"/>
+      </w:pPr>
+      <w:r>
+        <w:t>One of the main requirements dedicated to the CWA is data privacy (</w:t>
+      </w:r>
+      <w:r>
+        <w:t>Criteria for the Evaluation of Contact Tracing Apps</w:t>
+      </w:r>
+      <w:r>
+        <w:t>). The data privacy is implemented in accordance with the recommendation of the Chaos Computer Club, a German Club that gives Hacker a forum for collaboration, enabling transparency in the public IT sector (CCC). It provides six concepts relating to data privacy. In the following paragraphs each of those concepts is explained and its implementation in the CWA documented.</w:t>
+      </w:r>
+    </w:p>
+    <w:p>
+      <w:pPr>
+        <w:spacing w:line="360" w:lineRule="auto"/>
+        <w:jc w:val="both"/>
+      </w:pPr>
+      <w:r>
+        <w:t xml:space="preserve">The first concept describes the </w:t>
+      </w:r>
+      <w:r>
+        <w:rPr>
+          <w:b/>
+        </w:rPr>
+        <w:t>non-</w:t>
+      </w:r>
+      <w:r>
+        <w:rPr>
+          <w:b/>
+        </w:rPr>
+        <w:t>existence</w:t>
+      </w:r>
+      <w:r>
+        <w:rPr>
+          <w:b/>
+        </w:rPr>
+        <w:t xml:space="preserve"> of a central entity to trust</w:t>
+      </w:r>
+      <w:r>
+        <w:t xml:space="preserve">. This means that no secret data is stored centrally on the server. All confidential information </w:t>
+      </w:r>
+      <w:r>
+        <w:t>must be</w:t>
+      </w:r>
+      <w:r>
+        <w:t xml:space="preserve"> stored locally</w:t>
+      </w:r>
+      <w:r>
+        <w:t>.</w:t>
+      </w:r>
+      <w:r>
+        <w:t xml:space="preserve"> </w:t>
+      </w:r>
+      <w:r>
+        <w:t xml:space="preserve">The CWA implements this concept by not sorting any confidential data on the CWA Server, but only locally on the devices of the user of the application. However, in order to trace back the potential exposures of the user, data of other users is needed. This is enabled by implementation of a rolling proximity </w:t>
+      </w:r>
+      <w:r>
+        <w:lastRenderedPageBreak/>
+        <w:t xml:space="preserve">identifiers (RPI) into a notification framework. </w:t>
+      </w:r>
+      <w:r>
+        <w:t>These RPIs are also stored on the users device and can only be accessed with consent of the user.</w:t>
+      </w:r>
+    </w:p>
+    <w:p>
+      <w:pPr>
+        <w:spacing w:line="360" w:lineRule="auto"/>
+        <w:jc w:val="both"/>
+      </w:pPr>
+      <w:r>
+        <w:t xml:space="preserve">The second concept targets </w:t>
+      </w:r>
+      <w:r>
+        <w:rPr>
+          <w:b/>
+        </w:rPr>
+        <w:t>data economy</w:t>
+      </w:r>
+      <w:r>
+        <w:t xml:space="preserve">. This principle is not only recommended by CCC, but is also a regular requirement in accordance with the General Data Protection Regulation. It requires the application to limit its data requested to a minimum to function correctly. The CWA implements this by restricting the used data to the following. </w:t>
+      </w:r>
+    </w:p>
+    <w:p>
+      <w:pPr>
+        <w:spacing w:line="360" w:lineRule="auto"/>
+        <w:jc w:val="both"/>
+      </w:pPr>
+      <w:r>
+        <w:t xml:space="preserve">The third concept entails </w:t>
+      </w:r>
+      <w:r>
+        <w:rPr>
+          <w:b/>
+        </w:rPr>
+        <w:t>anonymity</w:t>
+      </w:r>
+      <w:r>
+        <w:t xml:space="preserve">. </w:t>
+      </w:r>
+      <w:r>
+        <w:t xml:space="preserve">By not being identifiable, a user’s data privacy is further protected. This concept is implemented by the </w:t>
+      </w:r>
+      <w:r>
+        <w:t xml:space="preserve">temporary exposure key (TEK) in the </w:t>
+      </w:r>
+      <w:r>
+        <w:t xml:space="preserve">CWA by. </w:t>
+      </w:r>
+      <w:r>
+        <w:t>Only with the TEK and the RPI, a user can be identified. These TEK stays solely on the device of the user and changes every day. The RPI has a changing interval of 10-20 minutes.</w:t>
+      </w:r>
+    </w:p>
+    <w:p>
+      <w:pPr>
+        <w:spacing w:line="360" w:lineRule="auto"/>
+        <w:jc w:val="both"/>
+      </w:pPr>
+      <w:r>
+        <w:t xml:space="preserve">The fourth concepts </w:t>
+      </w:r>
+      <w:r>
+        <w:t xml:space="preserve">describes </w:t>
+      </w:r>
+      <w:r>
+        <w:rPr>
+          <w:b/>
+        </w:rPr>
+        <w:t>the non-creation of central movement or contact profiles</w:t>
+      </w:r>
+      <w:r>
+        <w:t>. The CWA follows this guideline by not providing location data or RPI to the server. Further no identification is required for the CWA.</w:t>
+      </w:r>
+    </w:p>
+    <w:p>
+      <w:pPr>
+        <w:spacing w:line="360" w:lineRule="auto"/>
+        <w:jc w:val="both"/>
+      </w:pPr>
+      <w:proofErr w:type="spellStart"/>
+      <w:r>
+        <w:rPr>
+          <w:b/>
+        </w:rPr>
+        <w:t>Unlinkability</w:t>
+      </w:r>
+      <w:proofErr w:type="spellEnd"/>
+      <w:r>
+        <w:t xml:space="preserve"> is the fifth concept described. By not linking keys and user identities visible in the system. As described earlier, the TEKs and RPI’s are changed frequently and can only be used to identify identities conjointly. This </w:t>
+      </w:r>
+      <w:r>
+        <w:t>implementation</w:t>
+      </w:r>
+      <w:r>
+        <w:t xml:space="preserve"> is adequately fulfilling the </w:t>
+      </w:r>
+      <w:proofErr w:type="spellStart"/>
+      <w:r>
+        <w:t>unlinkability</w:t>
+      </w:r>
+      <w:proofErr w:type="spellEnd"/>
+      <w:r>
+        <w:t xml:space="preserve"> requirement of the CCC.</w:t>
+      </w:r>
+    </w:p>
+    <w:p>
+      <w:pPr>
+        <w:spacing w:line="360" w:lineRule="auto"/>
+        <w:jc w:val="both"/>
+      </w:pPr>
+      <w:r>
+        <w:t xml:space="preserve">Last, the </w:t>
+      </w:r>
+      <w:proofErr w:type="spellStart"/>
+      <w:r>
+        <w:rPr>
+          <w:b/>
+        </w:rPr>
+        <w:t>Unobservability</w:t>
+      </w:r>
+      <w:proofErr w:type="spellEnd"/>
+      <w:r>
+        <w:rPr>
+          <w:b/>
+        </w:rPr>
+        <w:t xml:space="preserve"> of communication</w:t>
+      </w:r>
+      <w:r>
+        <w:t xml:space="preserve"> </w:t>
+      </w:r>
+      <w:r>
+        <w:t>concept is described. It targets communication security by not allowing malicious sources to observe the communication. This being achieved by the CWA by applying TLS encryption mechanisms.</w:t>
+      </w:r>
+    </w:p>
+    <w:p>
+      <w:pPr>
+        <w:pStyle w:val="Heading2"/>
+        <w:spacing w:line="360" w:lineRule="auto"/>
+      </w:pPr>
+      <w:bookmarkStart w:id="6" w:name="_Toc73192116"/>
+      <w:r>
+        <w:t xml:space="preserve">3.2 </w:t>
+      </w:r>
+      <w:r>
+        <w:t>Usability</w:t>
+      </w:r>
+      <w:bookmarkEnd w:id="6"/>
+      <w:r>
+        <w:t xml:space="preserve"> </w:t>
+      </w:r>
+    </w:p>
+    <w:p>
+      <w:pPr>
+        <w:spacing w:line="360" w:lineRule="auto"/>
+        <w:jc w:val="both"/>
+      </w:pPr>
+      <w:r>
+        <w:t xml:space="preserve">The second quality aspect which is subject to further analysis is the </w:t>
+      </w:r>
+      <w:r>
+        <w:t xml:space="preserve">usability </w:t>
+      </w:r>
+      <w:r>
+        <w:t xml:space="preserve">of the CWA. As described in the introduction, the CWA is a tool to indicate the potential threat of infection and is a voluntary service to the users to break the infection chain. In case of a shortcomings on the </w:t>
+      </w:r>
+      <w:r>
+        <w:t>usability</w:t>
+      </w:r>
+      <w:r>
+        <w:t>, various side effects could occur.</w:t>
+      </w:r>
+    </w:p>
+    <w:p>
+      <w:pPr>
+        <w:spacing w:line="360" w:lineRule="auto"/>
+        <w:jc w:val="both"/>
+      </w:pPr>
+      <w:r>
+        <w:t xml:space="preserve">First, </w:t>
+      </w:r>
+      <w:r>
+        <w:t>the CWA only pursues its goal of diminishing the infection rate if it is downloaded by a significant amount of people (Corona-Warn-App: Downloads).</w:t>
+      </w:r>
+      <w:r>
+        <w:rPr>
+          <w:rStyle w:val="FootnoteReference"/>
+        </w:rPr>
+        <w:footnoteReference w:id="1"/>
+      </w:r>
+      <w:r>
+        <w:t xml:space="preserve"> This fact in combination with the voluntary download make it necessary to have satisfied users among all social classes and demographics. People that have very few experience with </w:t>
+      </w:r>
+      <w:r>
+        <w:t>smartphone tec</w:t>
+      </w:r>
+      <w:r>
+        <w:t xml:space="preserve">hnologies </w:t>
+      </w:r>
+      <w:r>
+        <w:t xml:space="preserve">need to be able to download and operate </w:t>
+      </w:r>
+      <w:r>
+        <w:lastRenderedPageBreak/>
+        <w:t>the CWA</w:t>
+      </w:r>
+      <w:r>
+        <w:t>.</w:t>
+      </w:r>
+      <w:r>
+        <w:rPr>
+          <w:rStyle w:val="FootnoteReference"/>
+        </w:rPr>
+        <w:footnoteReference w:id="2"/>
+      </w:r>
+      <w:r>
+        <w:t xml:space="preserve"> </w:t>
+      </w:r>
+      <w:r>
+        <w:t xml:space="preserve"> If these users are overwhelmed by a complex setup and a low degree of usability, the application might not be kept on the phone. </w:t>
+      </w:r>
+    </w:p>
+    <w:p>
+      <w:pPr>
+        <w:spacing w:line="360" w:lineRule="auto"/>
+        <w:jc w:val="both"/>
+      </w:pPr>
+      <w:r>
+        <w:t xml:space="preserve">This point is gaining further importance when looking at the severity of </w:t>
+      </w:r>
+      <w:proofErr w:type="spellStart"/>
+      <w:r>
+        <w:t>Covid</w:t>
+      </w:r>
+      <w:proofErr w:type="spellEnd"/>
+      <w:r>
+        <w:t xml:space="preserve"> per age. It is stated that people over 65 have a 23 times greater risk of death compared to the under 65 years old people.</w:t>
+      </w:r>
+      <w:r>
+        <w:rPr>
+          <w:rStyle w:val="FootnoteReference"/>
+        </w:rPr>
+        <w:footnoteReference w:id="3"/>
+      </w:r>
+      <w:r>
+        <w:t xml:space="preserve"> Given this fact, old people have a h</w:t>
+      </w:r>
+      <w:r>
+        <w:t xml:space="preserve">igher need for protection from </w:t>
+      </w:r>
+      <w:proofErr w:type="spellStart"/>
+      <w:r>
+        <w:t>C</w:t>
+      </w:r>
+      <w:r>
+        <w:t>ovid</w:t>
+      </w:r>
+      <w:proofErr w:type="spellEnd"/>
+      <w:r>
+        <w:t xml:space="preserve"> and therefore need to be able to operate the CWA easily.</w:t>
+      </w:r>
+      <w:r>
+        <w:t xml:space="preserve"> Considering the example of an infection of a 70 year old person, a notification in the CWA might prevent other old people to get infected. </w:t>
+      </w:r>
+    </w:p>
+    <w:p>
+      <w:pPr>
+        <w:spacing w:line="360" w:lineRule="auto"/>
+        <w:jc w:val="both"/>
+      </w:pPr>
+      <w:r>
+        <w:t xml:space="preserve">Due to these points, a low degree of usability would heavily harm </w:t>
+      </w:r>
+      <w:r>
+        <w:t xml:space="preserve">the general goal of the CWA, to lower </w:t>
+      </w:r>
+      <w:r>
+        <w:t xml:space="preserve">both, </w:t>
+      </w:r>
+      <w:r>
+        <w:t xml:space="preserve">the </w:t>
+      </w:r>
+      <w:r>
+        <w:t>infection</w:t>
+      </w:r>
+      <w:r>
+        <w:t xml:space="preserve"> rate and the ultimate deaths resulting from </w:t>
+      </w:r>
+      <w:proofErr w:type="spellStart"/>
+      <w:r>
+        <w:t>Covid</w:t>
+      </w:r>
+      <w:proofErr w:type="spellEnd"/>
+      <w:r>
+        <w:t>.</w:t>
+      </w:r>
+    </w:p>
+    <w:p>
+      <w:pPr>
+        <w:spacing w:line="360" w:lineRule="auto"/>
+        <w:jc w:val="both"/>
+      </w:pPr>
+      <w:r>
+        <w:t>Due to the fact that both quality aspects mentioned are a mandatory requirement for the success of the CWA, these aspects were selected among other aspects, which are also playing a relevant role in the CWA.</w:t>
+      </w:r>
+    </w:p>
+    <w:p>
+      <w:pPr>
+        <w:pStyle w:val="Heading1"/>
+      </w:pPr>
+      <w:bookmarkStart w:id="7" w:name="_Toc73192117"/>
+      <w:r>
+        <w:t xml:space="preserve">4. </w:t>
+      </w:r>
+      <w:r>
+        <w:t>Quality Scenarios</w:t>
+      </w:r>
+      <w:bookmarkEnd w:id="7"/>
+    </w:p>
+    <w:p>
+      <w:pPr>
+        <w:spacing w:line="360" w:lineRule="auto"/>
+      </w:pPr>
+      <w:r>
+        <w:t xml:space="preserve">In this chapter two quality scenarios are developed, targeting the  data privacy and </w:t>
+      </w:r>
+      <w:r>
+        <w:t xml:space="preserve">usability </w:t>
+      </w:r>
+      <w:r>
+        <w:t>quality aspects described in the pr</w:t>
+      </w:r>
+      <w:r>
+        <w:t>evious chapter.</w:t>
       </w:r>
     </w:p>
     <w:p>
       <w:pPr>
         <w:spacing w:line="276" w:lineRule="auto"/>
         <w:jc w:val="both"/>
-      </w:pPr>
-      <w:r>
-        <w:t>The r</w:t>
-      </w:r>
-      <w:r>
-        <w:t xml:space="preserve">eport </w:t>
-      </w:r>
-      <w:r>
-        <w:t>will</w:t>
-      </w:r>
-      <w:r>
-        <w:t xml:space="preserve"> proceed as follows. First, </w:t>
-      </w:r>
-      <w:r>
-        <w:t xml:space="preserve">a brief introduction to the </w:t>
-      </w:r>
-      <w:r>
-        <w:t xml:space="preserve">CWA </w:t>
-      </w:r>
-      <w:r>
-        <w:t>is given. Next the key quality driver of the app will be described and evaluated based on the open source documentation provided. Concluding from those key quality driver, two quality scenarios are developed and described.</w:t>
-      </w:r>
-      <w:r>
-        <w:t xml:space="preserve"> Last, recommendations will be given, how to implement these scenarios by applying tactics from the book “Software architecture in Practice”. </w:t>
-      </w:r>
-    </w:p>
-    <w:p>
-      <w:pPr>
-        <w:pStyle w:val="Heading1"/>
-      </w:pPr>
-      <w:r>
-        <w:t>Brief introduction to the Corona Warnapp</w:t>
-      </w:r>
-    </w:p>
-    <w:p>
-      <w:r>
-        <w:t>The CWA is developed from SAP and Telekom in order to fight the spread of the Corona Virus</w:t>
-      </w:r>
-      <w:r>
-        <w:t>. It is voluntarily and can be downloaded for free</w:t>
-      </w:r>
-      <w:r>
-        <w:t>. Users of the application track their encounters with others and get notified if they have been in contact with a person who got infected with Corona. With this information, further spread of the potentially infected user of the CWA can be diminished.</w:t>
-      </w:r>
-    </w:p>
-    <w:p>
-      <w:r>
-        <w:fldChar w:fldCharType="begin"/>
-      </w:r>
-      <w:r>
-        <w:instrText xml:space="preserve"> REF _Ref68168445 \h </w:instrText>
-      </w:r>
-      <w:r>
-        <w:fldChar w:fldCharType="separate"/>
-      </w:r>
-      <w:r>
-        <w:t xml:space="preserve">Figure </w:t>
-      </w:r>
-      <w:r>
-        <w:rPr>
-          <w:noProof/>
-        </w:rPr>
-        <w:t>1</w:t>
-      </w:r>
-      <w:r>
-        <w:fldChar w:fldCharType="end"/>
-      </w:r>
-      <w:r>
-        <w:t xml:space="preserve"> displays the high level </w:t>
-      </w:r>
-      <w:r>
-        <w:t>architectural</w:t>
-      </w:r>
-      <w:r>
-        <w:t xml:space="preserve"> view of the corona warn app</w:t>
-      </w:r>
-      <w:r>
-        <w:t>. In general the application is divided into the CWA and various server components.</w:t>
-      </w:r>
-      <w:r>
+        <w:rPr>
+          <w:b/>
+          <w:lang w:val="de-DE"/>
+        </w:rPr>
+      </w:pPr>
+      <w:r>
+        <w:rPr>
+          <w:b/>
+          <w:lang w:val="de-DE"/>
+        </w:rPr>
+        <w:t>Data Security</w:t>
+      </w:r>
+      <w:r>
+        <w:rPr>
+          <w:b/>
+          <w:lang w:val="de-DE"/>
+        </w:rPr>
         <w:t xml:space="preserve"> </w:t>
       </w:r>
       <w:r>
-        <w:t xml:space="preserve"> </w:t>
-      </w:r>
-    </w:p>
-    <w:p>
-      <w:pPr>
-        <w:pStyle w:val="Caption"/>
-      </w:pPr>
-      <w:bookmarkStart w:id="3" w:name="_Ref68168445"/>
-      <w:r>
-        <w:t xml:space="preserve">Figure </w:t>
-      </w:r>
-      <w:fldSimple w:instr=" SEQ Figure \* ARABIC ">
-        <w:r>
-          <w:rPr>
-            <w:noProof/>
-          </w:rPr>
-          <w:t>1</w:t>
-        </w:r>
-      </w:fldSimple>
-      <w:bookmarkEnd w:id="3"/>
-    </w:p>
-    <w:p>
-      <w:r>
-        <w:rPr>
-          <w:noProof/>
-        </w:rPr>
-        <w:drawing>
-          <wp:inline distT="0" distB="0" distL="0" distR="0" wp14:anchorId="521544BC" wp14:editId="14FACF6B">
-            <wp:extent cx="6120130" cy="3298190"/>
-            <wp:effectExtent l="0" t="0" r="0" b="0"/>
-            <wp:docPr id="2" name="Grafik 2"/>
-            <wp:cNvGraphicFramePr>
-              <a:graphicFrameLocks xmlns:a="http://schemas.openxmlformats.org/drawingml/2006/main" noChangeAspect="1"/>
-            </wp:cNvGraphicFramePr>
-            <a:graphic xmlns:a="http://schemas.openxmlformats.org/drawingml/2006/main">
-              <a:graphicData uri="http://schemas.openxmlformats.org/drawingml/2006/picture">
-                <pic:pic xmlns:pic="http://schemas.openxmlformats.org/drawingml/2006/picture">
-                  <pic:nvPicPr>
-                    <pic:cNvPr id="1" name=""/>
-                    <pic:cNvPicPr/>
-                  </pic:nvPicPr>
-                  <pic:blipFill>
-                    <a:blip r:embed="rId9"/>
-                    <a:stretch>
-                      <a:fillRect/>
-                    </a:stretch>
-                  </pic:blipFill>
-                  <pic:spPr>
-                    <a:xfrm>
-                      <a:off x="0" y="0"/>
-                      <a:ext cx="6120130" cy="3298190"/>
-                    </a:xfrm>
-                    <a:prstGeom prst="rect">
-                      <a:avLst/>
-                    </a:prstGeom>
-                  </pic:spPr>
-                </pic:pic>
-              </a:graphicData>
-            </a:graphic>
-          </wp:inline>
-        </w:drawing>
-      </w:r>
-    </w:p>
-    <w:p/>
-    <w:p>
-      <w:pPr>
-        <w:spacing w:line="276" w:lineRule="auto"/>
-        <w:jc w:val="both"/>
-      </w:pPr>
-    </w:p>
-    <w:p>
-      <w:pPr>
-        <w:pStyle w:val="Heading1"/>
-      </w:pPr>
-      <w:r>
-        <w:lastRenderedPageBreak/>
-        <w:t>Relevant Quality Aspects of the German Corona Warnapp</w:t>
-      </w:r>
-    </w:p>
-    <w:p>
-      <w:pPr>
-        <w:jc w:val="both"/>
-      </w:pPr>
-      <w:r>
-        <w:t>In order to derive the key quality aspects associated with the German Corona Warnapp, the open source documentation is used, based on the version of the 20</w:t>
-      </w:r>
-      <w:r>
-        <w:rPr>
-          <w:vertAlign w:val="superscript"/>
-        </w:rPr>
-        <w:t>th</w:t>
-      </w:r>
-      <w:r>
-        <w:t xml:space="preserve"> June 2020. </w:t>
-      </w:r>
-      <w:r>
-        <w:t xml:space="preserve">In the following two paragraphs the key quality aspects data privacy and </w:t>
-      </w:r>
-      <w:r>
-        <w:t>accuracy</w:t>
-      </w:r>
-      <w:r>
-        <w:t xml:space="preserve"> are introduced.</w:t>
-      </w:r>
-    </w:p>
-    <w:p>
-      <w:pPr>
-        <w:pStyle w:val="Heading2"/>
-      </w:pPr>
-      <w:r>
-        <w:t xml:space="preserve">Data privacy </w:t>
-      </w:r>
-    </w:p>
-    <w:p>
-      <w:pPr>
-        <w:jc w:val="both"/>
-      </w:pPr>
-      <w:r>
-        <w:t>One of the main requirements dedicated to the CWA is data privacy (</w:t>
-      </w:r>
-      <w:r>
-        <w:t>Criteria for the Evaluation of Contact Tracing Apps</w:t>
-      </w:r>
-      <w:r>
-        <w:t>). The data privacy is implemented in accordance with the recommendation of the Chaos Computer Club, a German Club that gives Hacker a forum for collaboration, enabling transparency in the public IT sector (CCC). It provides six concepts relating to data privacy. In the following paragraphs each of those concepts is explained and its implementation in the CWA documented.</w:t>
-      </w:r>
-    </w:p>
-    <w:p>
-      <w:pPr>
-        <w:jc w:val="both"/>
-      </w:pPr>
-      <w:r>
-        <w:t xml:space="preserve">The first concept describes the </w:t>
-      </w:r>
-      <w:r>
         <w:rPr>
           <w:b/>
-        </w:rPr>
-        <w:t>non-</w:t>
-      </w:r>
-      <w:r>
-        <w:rPr>
-          <w:b/>
-        </w:rPr>
-        <w:t>existence</w:t>
-      </w:r>
-      <w:r>
-        <w:rPr>
-          <w:b/>
-        </w:rPr>
-        <w:t xml:space="preserve"> of a central entity to trust</w:t>
-      </w:r>
-      <w:r>
-        <w:t xml:space="preserve">. This means that no secret data is stored centrally on the server. All confidential information </w:t>
-      </w:r>
-      <w:r>
-        <w:t>must be</w:t>
-      </w:r>
-      <w:r>
-        <w:t xml:space="preserve"> stored locally</w:t>
-      </w:r>
-      <w:r>
-        <w:t>.</w:t>
-      </w:r>
-      <w:r>
-        <w:t xml:space="preserve"> </w:t>
-      </w:r>
-      <w:r>
-        <w:t xml:space="preserve">The CWA implements this concept by not sorting any confidential data on the CWA Server, but only locally on the devices of the user of the application. However, in order to trace back the potential exposures of the user, data of other users is needed. This is enabled by implementation of a rolling proximity identifiers (RPI) into a notification framework. </w:t>
-      </w:r>
-      <w:r>
-        <w:t>These RPIs are also stored on the users device and can only be accessed with consent of the user.</w:t>
-      </w:r>
-    </w:p>
-    <w:p>
-      <w:pPr>
-        <w:jc w:val="both"/>
-      </w:pPr>
-      <w:r>
-        <w:t xml:space="preserve">The second concept targets </w:t>
-      </w:r>
-      <w:r>
-        <w:rPr>
-          <w:b/>
-        </w:rPr>
-        <w:t>data economy</w:t>
-      </w:r>
-      <w:r>
-        <w:t xml:space="preserve">. This principle is not only recommended by CCC, but is also a regular requirement in accordance with the General Data Protection Regulation. It requires the application to limit its data requested to a minimum to function correctly. The CWA implements this by restricting the used data to the following. </w:t>
-      </w:r>
-    </w:p>
-    <w:p>
-      <w:pPr>
-        <w:jc w:val="both"/>
-      </w:pPr>
-      <w:r>
-        <w:t xml:space="preserve">The third concept entails </w:t>
-      </w:r>
-      <w:r>
-        <w:rPr>
-          <w:b/>
-        </w:rPr>
-        <w:t>anonymity</w:t>
-      </w:r>
-      <w:r>
-        <w:t xml:space="preserve">. </w:t>
-      </w:r>
-      <w:r>
-        <w:t xml:space="preserve">By not being identifiable, a user’s data privacy is further protected. This concept is implemented by the </w:t>
-      </w:r>
-      <w:r>
-        <w:t xml:space="preserve">temporary exposure key (TEK) in the </w:t>
-      </w:r>
-      <w:r>
-        <w:t xml:space="preserve">CWA by. </w:t>
-      </w:r>
-      <w:r>
-        <w:t>Only with the TEK and the RPI, a user can be identified. These TEK stays solely on the device of the user and changes every day. The RPI has a changing interval of 10-20 minutes.</w:t>
-      </w:r>
-    </w:p>
-    <w:p>
-      <w:pPr>
-        <w:jc w:val="both"/>
-      </w:pPr>
-      <w:r>
-        <w:t xml:space="preserve">The fourth concepts </w:t>
-      </w:r>
-      <w:r>
-        <w:t xml:space="preserve">describes </w:t>
-      </w:r>
-      <w:r>
-        <w:rPr>
-          <w:b/>
-        </w:rPr>
-        <w:t>the non-creation of central movement or contact profiles</w:t>
-      </w:r>
-      <w:r>
-        <w:t>. The CWA follows this guideline by not providing location data or RPI to the server. Further no identification is required for the CWA.</w:t>
-      </w:r>
-    </w:p>
-    <w:p>
-      <w:pPr>
-        <w:jc w:val="both"/>
-      </w:pPr>
-      <w:r>
-        <w:rPr>
-          <w:b/>
-        </w:rPr>
-        <w:t>Unlinkability</w:t>
-      </w:r>
-      <w:r>
-        <w:t xml:space="preserve"> is the fifth concept described. By not linking keys and user identities visible in the system. As described earlier, the TEKs and RPI’s are changed frequently and can only be used to identify identities conjointly. This </w:t>
-      </w:r>
-      <w:r>
-        <w:t>implementation</w:t>
-      </w:r>
-      <w:r>
-        <w:t xml:space="preserve"> is adequately fulfilling the unlinkability requirement of the CCC.</w:t>
-      </w:r>
-    </w:p>
-    <w:p>
-      <w:pPr>
-        <w:jc w:val="both"/>
-      </w:pPr>
-      <w:r>
-        <w:t xml:space="preserve">Last, the </w:t>
-      </w:r>
-      <w:r>
-        <w:rPr>
-          <w:b/>
-        </w:rPr>
-        <w:t>Unobservability of communication</w:t>
-      </w:r>
-      <w:r>
-        <w:t xml:space="preserve"> </w:t>
-      </w:r>
-      <w:r>
-        <w:t>concept is described. It targets communication security by not allowing malicious sources to observe the communication. This being achieved by the CWA by applying TLS encryption mechanisms.</w:t>
-      </w:r>
-    </w:p>
-    <w:p>
-      <w:pPr>
-        <w:pStyle w:val="Heading2"/>
-      </w:pPr>
-      <w:r>
-        <w:t>Usability</w:t>
-      </w:r>
-      <w:r>
-        <w:t xml:space="preserve"> </w:t>
-      </w:r>
-    </w:p>
-    <w:p>
-      <w:pPr>
-        <w:jc w:val="both"/>
-      </w:pPr>
-      <w:r>
-        <w:t xml:space="preserve">The second quality aspect which is subject to further analysis is the </w:t>
-      </w:r>
-      <w:r>
-        <w:t xml:space="preserve">usability </w:t>
-      </w:r>
-      <w:r>
-        <w:t xml:space="preserve">of the CWA. As described in the introduction, the CWA is a tool to indicate the potential threat of infection and is a voluntary service to the users to break the infection chain. In case of a shortcomings on the </w:t>
-      </w:r>
-      <w:r>
-        <w:t>usability</w:t>
-      </w:r>
-      <w:r>
-        <w:t>, various side effects could occur.</w:t>
-      </w:r>
-    </w:p>
-    <w:p>
-      <w:pPr>
-        <w:jc w:val="both"/>
-      </w:pPr>
-      <w:r>
-        <w:t xml:space="preserve">First, </w:t>
-      </w:r>
-      <w:r>
-        <w:t xml:space="preserve">the CWA only pursues its goal of diminishing the infection rate if it is downloaded by a significant amount of people (Corona-Warn-App: Downloads). This fact in combination with the voluntary download make it necessary to have satisfied users among all social classes and demographics. People that have very </w:t>
-      </w:r>
-      <w:r>
-        <w:lastRenderedPageBreak/>
-        <w:t xml:space="preserve">few experience with </w:t>
-      </w:r>
-      <w:r>
-        <w:t>smartphone technologies (slate.com)</w:t>
-      </w:r>
-      <w:r>
-        <w:t xml:space="preserve"> need to be able to download and operate the CWA</w:t>
-      </w:r>
-      <w:r>
-        <w:t xml:space="preserve">. </w:t>
-      </w:r>
-      <w:r>
-        <w:t xml:space="preserve"> If these users are overwhelmed by a complex setup and a low degree of usability, the application might not be kept on the phone. </w:t>
-      </w:r>
-      <w:r>
-        <w:t>This point is gaining further importance when looking at the severity of Covid per age. It is stated that people over 65 have a 23 times greater risk of death compared to the under 65 years old people. Given this fact, old people have a h</w:t>
-      </w:r>
-      <w:r>
-        <w:t>igher need for protection from C</w:t>
-      </w:r>
-      <w:r>
-        <w:t>ovid and therefore need to be able to operate the CWA easily.</w:t>
-      </w:r>
-      <w:r>
-        <w:t xml:space="preserve"> Considering the example of an infection of a 70 year old person, a notification in the CWA might prevent other old people to get infected. </w:t>
-      </w:r>
-    </w:p>
-    <w:p>
-      <w:pPr>
-        <w:jc w:val="both"/>
-      </w:pPr>
-      <w:r>
-        <w:t xml:space="preserve">Due to these points, a low degree of usability would heavily harm </w:t>
-      </w:r>
-      <w:r>
-        <w:t xml:space="preserve">the general goal of the CWA, to lower </w:t>
-      </w:r>
-      <w:r>
-        <w:t xml:space="preserve">both, </w:t>
-      </w:r>
-      <w:r>
-        <w:t xml:space="preserve">the </w:t>
-      </w:r>
-      <w:r>
-        <w:t>infection</w:t>
-      </w:r>
-      <w:r>
-        <w:t xml:space="preserve"> rate and the ultimate deaths resulting from Covid</w:t>
-      </w:r>
-      <w:r>
-        <w:t>.</w:t>
-      </w:r>
-    </w:p>
-    <w:p>
-      <w:pPr>
-        <w:pStyle w:val="Heading1"/>
-      </w:pPr>
-      <w:r>
-        <w:t>Quality Scenarios</w:t>
-      </w:r>
-    </w:p>
-    <w:p>
-      <w:r>
-        <w:t xml:space="preserve">In this chapter two quality scenarios are developed, targeting the  data privacy and </w:t>
-      </w:r>
-      <w:r>
-        <w:t xml:space="preserve">usability </w:t>
-      </w:r>
-      <w:r>
-        <w:t>quality aspects described in the pr</w:t>
-      </w:r>
-      <w:r>
-        <w:t>evious chapter.</w:t>
-      </w:r>
-    </w:p>
-    <w:p>
-      <w:pPr>
-        <w:spacing w:line="276" w:lineRule="auto"/>
-        <w:jc w:val="both"/>
-        <w:rPr>
           <w:lang w:val="de-DE"/>
         </w:rPr>
-      </w:pPr>
-      <w:r>
-        <w:rPr>
-          <w:lang w:val="de-DE"/>
-        </w:rPr>
-        <w:t>Data Security</w:t>
-      </w:r>
-      <w:r>
-        <w:rPr>
-          <w:lang w:val="de-DE"/>
-        </w:rPr>
-        <w:t xml:space="preserve"> – DDOS – (p.15</w:t>
-      </w:r>
-      <w:r>
-        <w:rPr>
-          <w:lang w:val="de-DE"/>
-        </w:rPr>
-        <w:t>)</w:t>
-      </w:r>
-    </w:p>
-    <w:tbl>
-      <w:tblPr>
-        <w:tblStyle w:val="TableGrid"/>
-        <w:tblW w:w="0" w:type="auto"/>
-        <w:tblInd w:w="0" w:type="dxa"/>
-        <w:tblLook w:val="04A0" w:firstRow="1" w:lastRow="0" w:firstColumn="1" w:lastColumn="0" w:noHBand="0" w:noVBand="1"/>
-      </w:tblPr>
-      <w:tblGrid>
-        <w:gridCol w:w="1980"/>
-        <w:gridCol w:w="7648"/>
-      </w:tblGrid>
-      <w:tr>
-        <w:tc>
-          <w:tcPr>
-            <w:tcW w:w="1980" w:type="dxa"/>
-          </w:tcPr>
-          <w:p>
-            <w:pPr>
-              <w:spacing w:line="276" w:lineRule="auto"/>
-              <w:jc w:val="both"/>
-              <w:rPr>
-                <w:b/>
-              </w:rPr>
-            </w:pPr>
-            <w:r>
-              <w:rPr>
-                <w:b/>
-              </w:rPr>
-              <w:t>Portion of Scenario</w:t>
-            </w:r>
-          </w:p>
-        </w:tc>
-        <w:tc>
-          <w:tcPr>
-            <w:tcW w:w="7648" w:type="dxa"/>
-          </w:tcPr>
-          <w:p>
-            <w:pPr>
-              <w:spacing w:line="276" w:lineRule="auto"/>
-              <w:jc w:val="both"/>
-            </w:pPr>
-          </w:p>
-        </w:tc>
-      </w:tr>
-      <w:tr>
-        <w:tc>
-          <w:tcPr>
-            <w:tcW w:w="1980" w:type="dxa"/>
-          </w:tcPr>
-          <w:p>
-            <w:pPr>
-              <w:spacing w:line="276" w:lineRule="auto"/>
-              <w:jc w:val="both"/>
-            </w:pPr>
-            <w:r>
-              <w:t>Source</w:t>
-            </w:r>
-          </w:p>
-        </w:tc>
-        <w:tc>
-          <w:tcPr>
-            <w:tcW w:w="7648" w:type="dxa"/>
-          </w:tcPr>
-          <w:p>
-            <w:pPr>
-              <w:spacing w:line="276" w:lineRule="auto"/>
-              <w:jc w:val="both"/>
-              <w:rPr>
-                <w:lang w:val="en-US"/>
-              </w:rPr>
-            </w:pPr>
-            <w:r>
-              <w:rPr>
-                <w:lang w:val="en-US"/>
-              </w:rPr>
-              <w:t>An external person</w:t>
-            </w:r>
-            <w:r>
-              <w:rPr>
-                <w:lang w:val="en-US"/>
-              </w:rPr>
-              <w:t>, group or organization</w:t>
-            </w:r>
-            <w:r>
-              <w:rPr>
-                <w:lang w:val="en-US"/>
-              </w:rPr>
-              <w:t xml:space="preserve">, with the intend to exploit data with negative intend, tries to access the data provided from the </w:t>
-            </w:r>
-            <w:r>
-              <w:rPr>
-                <w:lang w:val="en-US"/>
-              </w:rPr>
-              <w:t>CWA</w:t>
-            </w:r>
-            <w:r>
-              <w:rPr>
-                <w:lang w:val="en-US"/>
-              </w:rPr>
-              <w:t>.</w:t>
-            </w:r>
-          </w:p>
-        </w:tc>
-      </w:tr>
-      <w:tr>
-        <w:tc>
-          <w:tcPr>
-            <w:tcW w:w="1980" w:type="dxa"/>
-          </w:tcPr>
-          <w:p>
-            <w:pPr>
-              <w:spacing w:line="276" w:lineRule="auto"/>
-              <w:jc w:val="both"/>
-            </w:pPr>
-            <w:r>
-              <w:t>Stimulus</w:t>
-            </w:r>
-          </w:p>
-        </w:tc>
-        <w:tc>
-          <w:tcPr>
-            <w:tcW w:w="7648" w:type="dxa"/>
-          </w:tcPr>
-          <w:p>
-            <w:pPr>
-              <w:spacing w:line="276" w:lineRule="auto"/>
-              <w:jc w:val="both"/>
-              <w:rPr>
-                <w:lang w:val="en-US"/>
-              </w:rPr>
-            </w:pPr>
-            <w:r>
-              <w:rPr>
-                <w:lang w:val="en-US"/>
-              </w:rPr>
-              <w:t xml:space="preserve">The attempt is being made in </w:t>
-            </w:r>
-            <w:r>
-              <w:rPr>
-                <w:lang w:val="en-US"/>
-              </w:rPr>
-              <w:t>order</w:t>
-            </w:r>
-            <w:r>
-              <w:rPr>
-                <w:lang w:val="en-US"/>
-              </w:rPr>
-              <w:t xml:space="preserve"> </w:t>
-            </w:r>
-            <w:r>
-              <w:rPr>
-                <w:lang w:val="en-US"/>
-              </w:rPr>
-              <w:t>t</w:t>
-            </w:r>
-            <w:r>
-              <w:rPr>
-                <w:lang w:val="en-US"/>
-              </w:rPr>
-              <w:t>o commercially</w:t>
-            </w:r>
-            <w:r>
-              <w:rPr>
-                <w:lang w:val="en-US"/>
-              </w:rPr>
-              <w:t xml:space="preserve"> or politically</w:t>
-            </w:r>
-            <w:r>
-              <w:rPr>
-                <w:lang w:val="en-US"/>
-              </w:rPr>
-              <w:t xml:space="preserve"> use the data that was being retrieved </w:t>
-            </w:r>
-            <w:r>
-              <w:rPr>
-                <w:lang w:val="en-US"/>
-              </w:rPr>
-              <w:t>from the CWA. By hacking into the system, retrieving data and publishing those datapoints, a profound damage can be caused, leading to lower trust into both, the CWA and the political approach to stop the SarsCov19 virus.</w:t>
-            </w:r>
-          </w:p>
-        </w:tc>
-      </w:tr>
-      <w:tr>
-        <w:tc>
-          <w:tcPr>
-            <w:tcW w:w="1980" w:type="dxa"/>
-          </w:tcPr>
-          <w:p>
-            <w:pPr>
-              <w:spacing w:line="276" w:lineRule="auto"/>
-              <w:jc w:val="both"/>
-              <w:rPr>
-                <w:lang w:val="en-US"/>
-              </w:rPr>
-            </w:pPr>
-            <w:r>
-              <w:rPr>
-                <w:lang w:val="en-US"/>
-              </w:rPr>
-              <w:t>Artifact</w:t>
-            </w:r>
-          </w:p>
-        </w:tc>
-        <w:tc>
-          <w:tcPr>
-            <w:tcW w:w="7648" w:type="dxa"/>
-          </w:tcPr>
-          <w:p>
-            <w:pPr>
-              <w:spacing w:line="276" w:lineRule="auto"/>
-              <w:jc w:val="both"/>
-              <w:rPr>
-                <w:lang w:val="en-US"/>
-              </w:rPr>
-            </w:pPr>
-            <w:r>
-              <w:rPr>
-                <w:lang w:val="en-US"/>
-              </w:rPr>
-              <w:t xml:space="preserve">The System’s data, including all data points consumed or created. Special interest is existent with regards to the personal data (name, email address) and </w:t>
-            </w:r>
-            <w:r>
-              <w:rPr>
-                <w:lang w:val="en-US"/>
-              </w:rPr>
-              <w:t>highly critical health</w:t>
-            </w:r>
-            <w:r>
-              <w:rPr>
-                <w:lang w:val="en-US"/>
-              </w:rPr>
-              <w:t xml:space="preserve"> data (Covid status). </w:t>
-            </w:r>
-          </w:p>
-        </w:tc>
-      </w:tr>
-      <w:tr>
-        <w:tc>
-          <w:tcPr>
-            <w:tcW w:w="1980" w:type="dxa"/>
-          </w:tcPr>
-          <w:p>
-            <w:pPr>
-              <w:spacing w:line="276" w:lineRule="auto"/>
-              <w:jc w:val="both"/>
-              <w:rPr>
-                <w:lang w:val="en-US"/>
-              </w:rPr>
-            </w:pPr>
-            <w:r>
-              <w:rPr>
-                <w:lang w:val="en-US"/>
-              </w:rPr>
-              <w:t>Environment</w:t>
-            </w:r>
-          </w:p>
-        </w:tc>
-        <w:tc>
-          <w:tcPr>
-            <w:tcW w:w="7648" w:type="dxa"/>
-          </w:tcPr>
-          <w:p>
-            <w:pPr>
-              <w:spacing w:line="276" w:lineRule="auto"/>
-              <w:jc w:val="both"/>
-              <w:rPr>
-                <w:lang w:val="en-US"/>
-              </w:rPr>
-            </w:pPr>
-            <w:r>
-              <w:rPr>
-                <w:lang w:val="en-US"/>
-              </w:rPr>
-              <w:t xml:space="preserve">A running and operational version of the CWA, with at least one user being registrated in the CWA. </w:t>
-            </w:r>
-          </w:p>
-        </w:tc>
-      </w:tr>
-      <w:tr>
-        <w:tc>
-          <w:tcPr>
-            <w:tcW w:w="1980" w:type="dxa"/>
-          </w:tcPr>
-          <w:p>
-            <w:pPr>
-              <w:spacing w:line="276" w:lineRule="auto"/>
-              <w:jc w:val="both"/>
-              <w:rPr>
-                <w:lang w:val="en-US"/>
-              </w:rPr>
-            </w:pPr>
-            <w:r>
-              <w:rPr>
-                <w:lang w:val="en-US"/>
-              </w:rPr>
-              <w:t>Response</w:t>
-            </w:r>
-          </w:p>
-        </w:tc>
-        <w:tc>
-          <w:tcPr>
-            <w:tcW w:w="7648" w:type="dxa"/>
-          </w:tcPr>
-          <w:p>
-            <w:pPr>
-              <w:spacing w:line="276" w:lineRule="auto"/>
-              <w:jc w:val="both"/>
-              <w:rPr>
-                <w:highlight w:val="yellow"/>
-                <w:lang w:val="en-US"/>
-              </w:rPr>
-            </w:pPr>
-            <w:r>
-              <w:rPr>
-                <w:lang w:val="en-US"/>
-              </w:rPr>
-              <w:t xml:space="preserve">Defended attempt by blocking the intruder </w:t>
-            </w:r>
-          </w:p>
-        </w:tc>
-      </w:tr>
-      <w:tr>
-        <w:tc>
-          <w:tcPr>
-            <w:tcW w:w="1980" w:type="dxa"/>
-          </w:tcPr>
-          <w:p>
-            <w:pPr>
-              <w:spacing w:line="276" w:lineRule="auto"/>
-              <w:jc w:val="both"/>
-              <w:rPr>
-                <w:lang w:val="en-US"/>
-              </w:rPr>
-            </w:pPr>
-            <w:r>
-              <w:rPr>
-                <w:lang w:val="en-US"/>
-              </w:rPr>
-              <w:t xml:space="preserve">Response </w:t>
-            </w:r>
-            <w:r>
-              <w:rPr>
-                <w:lang w:val="en-US"/>
-              </w:rPr>
-              <w:br/>
-              <w:t>Measure</w:t>
-            </w:r>
-          </w:p>
-        </w:tc>
-        <w:tc>
-          <w:tcPr>
-            <w:tcW w:w="7648" w:type="dxa"/>
-          </w:tcPr>
-          <w:p>
-            <w:pPr>
-              <w:pStyle w:val="ListParagraph"/>
-              <w:numPr>
-                <w:ilvl w:val="0"/>
-                <w:numId w:val="8"/>
-              </w:numPr>
-              <w:spacing w:after="0" w:line="240" w:lineRule="auto"/>
-              <w:jc w:val="both"/>
-              <w:rPr>
-                <w:lang w:val="en-US"/>
-              </w:rPr>
-            </w:pPr>
-            <w:r>
-              <w:rPr>
-                <w:lang w:val="en-US"/>
-              </w:rPr>
-              <w:t>Number of attempts that were not able to be blocked</w:t>
-            </w:r>
-          </w:p>
-          <w:p>
-            <w:pPr>
-              <w:pStyle w:val="ListParagraph"/>
-              <w:numPr>
-                <w:ilvl w:val="0"/>
-                <w:numId w:val="8"/>
-              </w:numPr>
-              <w:spacing w:after="0" w:line="240" w:lineRule="auto"/>
-              <w:jc w:val="both"/>
-              <w:rPr>
-                <w:lang w:val="en-US"/>
-              </w:rPr>
-            </w:pPr>
-            <w:bookmarkStart w:id="4" w:name="_GoBack"/>
-            <w:bookmarkEnd w:id="4"/>
-          </w:p>
-        </w:tc>
-      </w:tr>
-    </w:tbl>
-    <w:p>
-      <w:pPr>
-        <w:spacing w:line="276" w:lineRule="auto"/>
-        <w:jc w:val="both"/>
-      </w:pPr>
-    </w:p>
-    <w:p>
-      <w:pPr>
-        <w:spacing w:line="276" w:lineRule="auto"/>
-        <w:jc w:val="both"/>
-      </w:pPr>
-    </w:p>
-    <w:p>
-      <w:pPr>
-        <w:spacing w:line="360" w:lineRule="auto"/>
-        <w:jc w:val="both"/>
-      </w:pPr>
-      <w:r>
-        <w:t>Usability quality scenario</w:t>
+        <w:t>Quality Scenario</w:t>
       </w:r>
     </w:p>
     <w:tbl>
@@ -1735,7 +1734,7 @@
       </w:tblPr>
       <w:tblGrid>
         <w:gridCol w:w="2122"/>
-        <w:gridCol w:w="7506"/>
+        <w:gridCol w:w="6940"/>
       </w:tblGrid>
       <w:tr>
         <w:tc>
@@ -1762,7 +1761,7 @@
         </w:tc>
         <w:tc>
           <w:tcPr>
-            <w:tcW w:w="7506" w:type="dxa"/>
+            <w:tcW w:w="6940" w:type="dxa"/>
           </w:tcPr>
           <w:p>
             <w:pPr>
@@ -1798,7 +1797,7 @@
         </w:tc>
         <w:tc>
           <w:tcPr>
-            <w:tcW w:w="7506" w:type="dxa"/>
+            <w:tcW w:w="6940" w:type="dxa"/>
           </w:tcPr>
           <w:p>
             <w:pPr>
@@ -1812,19 +1811,25 @@
               <w:rPr>
                 <w:lang w:val="en-US"/>
               </w:rPr>
-              <w:t>End User</w:t>
-            </w:r>
-            <w:r>
-              <w:rPr>
-                <w:lang w:val="en-US"/>
-              </w:rPr>
-              <w:t xml:space="preserve">, with few experience with mobile applicaitons, </w:t>
-            </w:r>
-            <w:r>
-              <w:rPr>
-                <w:lang w:val="en-US"/>
-              </w:rPr>
-              <w:t>got diagnosed with an SarsCov19 infection by a medical institution or an authorized body for Coronatesting.</w:t>
+              <w:t>An external person</w:t>
+            </w:r>
+            <w:r>
+              <w:rPr>
+                <w:lang w:val="en-US"/>
+              </w:rPr>
+              <w:t>, group or organization</w:t>
+            </w:r>
+            <w:r>
+              <w:rPr>
+                <w:lang w:val="en-US"/>
+              </w:rPr>
+              <w:t>, with the intend to exploit data with negative intend, tries to access the data provided from the CWA</w:t>
+            </w:r>
+            <w:r>
+              <w:rPr>
+                <w:lang w:val="en-US"/>
+              </w:rPr>
+              <w:t>.</w:t>
             </w:r>
           </w:p>
         </w:tc>
@@ -1852,7 +1857,7 @@
         </w:tc>
         <w:tc>
           <w:tcPr>
-            <w:tcW w:w="7506" w:type="dxa"/>
+            <w:tcW w:w="6940" w:type="dxa"/>
           </w:tcPr>
           <w:p>
             <w:pPr>
@@ -1866,7 +1871,21 @@
               <w:rPr>
                 <w:lang w:val="en-US"/>
               </w:rPr>
-              <w:t>End user wants to register his infection in the CWA in order to inform other users, that have been in close proximity to him lately, that they have a high risk of being infected too.</w:t>
+              <w:t xml:space="preserve">The attempt is being made in order to commercially or politically use the data that was being retrieved from the CWA. By hacking into the system, retrieving data and publishing those </w:t>
+            </w:r>
+            <w:proofErr w:type="spellStart"/>
+            <w:r>
+              <w:rPr>
+                <w:lang w:val="en-US"/>
+              </w:rPr>
+              <w:t>datapoints</w:t>
+            </w:r>
+            <w:proofErr w:type="spellEnd"/>
+            <w:r>
+              <w:rPr>
+                <w:lang w:val="en-US"/>
+              </w:rPr>
+              <w:t>, a profound damage can be caused, leading to lower trust into both, the CWA and the political approach to stop the SarsCov19 virus.</w:t>
             </w:r>
           </w:p>
         </w:tc>
@@ -1894,7 +1913,7 @@
         </w:tc>
         <w:tc>
           <w:tcPr>
-            <w:tcW w:w="7506" w:type="dxa"/>
+            <w:tcW w:w="6940" w:type="dxa"/>
           </w:tcPr>
           <w:p>
             <w:pPr>
@@ -1908,7 +1927,33 @@
               <w:rPr>
                 <w:lang w:val="en-US"/>
               </w:rPr>
-              <w:t>The CWA Application that is running on the Smartphone of the enduser.</w:t>
+              <w:t xml:space="preserve">The System’s data, including all data points consumed or created. Special interest is existent with regards to the personal data (name, email address) and </w:t>
+            </w:r>
+            <w:r>
+              <w:rPr>
+                <w:lang w:val="en-US"/>
+              </w:rPr>
+              <w:t>highly critical health</w:t>
+            </w:r>
+            <w:r>
+              <w:rPr>
+                <w:lang w:val="en-US"/>
+              </w:rPr>
+              <w:t xml:space="preserve"> data (</w:t>
+            </w:r>
+            <w:proofErr w:type="spellStart"/>
+            <w:r>
+              <w:rPr>
+                <w:lang w:val="en-US"/>
+              </w:rPr>
+              <w:t>Covid</w:t>
+            </w:r>
+            <w:proofErr w:type="spellEnd"/>
+            <w:r>
+              <w:rPr>
+                <w:lang w:val="en-US"/>
+              </w:rPr>
+              <w:t xml:space="preserve"> status). </w:t>
             </w:r>
           </w:p>
         </w:tc>
@@ -1930,7 +1975,516 @@
               <w:rPr>
                 <w:lang w:val="en-US"/>
               </w:rPr>
+              <w:t>Environment</w:t>
+            </w:r>
+          </w:p>
+        </w:tc>
+        <w:tc>
+          <w:tcPr>
+            <w:tcW w:w="6940" w:type="dxa"/>
+          </w:tcPr>
+          <w:p>
+            <w:pPr>
+              <w:spacing w:line="276" w:lineRule="auto"/>
+              <w:jc w:val="both"/>
+              <w:rPr>
+                <w:lang w:val="en-US"/>
+              </w:rPr>
+            </w:pPr>
+            <w:r>
+              <w:rPr>
+                <w:lang w:val="en-US"/>
+              </w:rPr>
+              <w:t xml:space="preserve">A running and operational version of the CWA, with at </w:t>
+            </w:r>
+            <w:r>
+              <w:rPr>
+                <w:lang w:val="en-US"/>
+              </w:rPr>
+              <w:t>least one user being registered</w:t>
+            </w:r>
+            <w:r>
+              <w:rPr>
+                <w:lang w:val="en-US"/>
+              </w:rPr>
+              <w:t xml:space="preserve"> in the CWA. </w:t>
+            </w:r>
+          </w:p>
+        </w:tc>
+      </w:tr>
+      <w:tr>
+        <w:tc>
+          <w:tcPr>
+            <w:tcW w:w="2122" w:type="dxa"/>
+          </w:tcPr>
+          <w:p>
+            <w:pPr>
+              <w:spacing w:line="276" w:lineRule="auto"/>
+              <w:jc w:val="both"/>
+              <w:rPr>
+                <w:lang w:val="en-US"/>
+              </w:rPr>
+            </w:pPr>
+            <w:r>
+              <w:rPr>
+                <w:lang w:val="en-US"/>
+              </w:rPr>
+              <w:t>Response</w:t>
+            </w:r>
+          </w:p>
+        </w:tc>
+        <w:tc>
+          <w:tcPr>
+            <w:tcW w:w="6940" w:type="dxa"/>
+          </w:tcPr>
+          <w:p>
+            <w:pPr>
+              <w:spacing w:line="276" w:lineRule="auto"/>
+              <w:jc w:val="both"/>
+              <w:rPr>
+                <w:highlight w:val="yellow"/>
+                <w:lang w:val="en-US"/>
+              </w:rPr>
+            </w:pPr>
+            <w:r>
+              <w:rPr>
+                <w:lang w:val="en-US"/>
+              </w:rPr>
+              <w:t xml:space="preserve">Defended attempt by blocking the intruder </w:t>
+            </w:r>
+            <w:r>
+              <w:rPr>
+                <w:lang w:val="en-US"/>
+              </w:rPr>
+              <w:t xml:space="preserve">and </w:t>
+            </w:r>
+            <w:proofErr w:type="spellStart"/>
+            <w:r>
+              <w:rPr>
+                <w:lang w:val="en-US"/>
+              </w:rPr>
+              <w:t>secureguarding</w:t>
+            </w:r>
+            <w:proofErr w:type="spellEnd"/>
+            <w:r>
+              <w:rPr>
+                <w:lang w:val="en-US"/>
+              </w:rPr>
+              <w:t xml:space="preserve"> all relevant </w:t>
+            </w:r>
+            <w:proofErr w:type="spellStart"/>
+            <w:r>
+              <w:rPr>
+                <w:lang w:val="en-US"/>
+              </w:rPr>
+              <w:t>datapoints</w:t>
+            </w:r>
+            <w:proofErr w:type="spellEnd"/>
+            <w:r>
+              <w:rPr>
+                <w:lang w:val="en-US"/>
+              </w:rPr>
+              <w:t>.</w:t>
+            </w:r>
+          </w:p>
+        </w:tc>
+      </w:tr>
+      <w:tr>
+        <w:tc>
+          <w:tcPr>
+            <w:tcW w:w="2122" w:type="dxa"/>
+          </w:tcPr>
+          <w:p>
+            <w:pPr>
+              <w:spacing w:line="276" w:lineRule="auto"/>
+              <w:jc w:val="both"/>
+              <w:rPr>
+                <w:lang w:val="en-US"/>
+              </w:rPr>
+            </w:pPr>
+            <w:r>
+              <w:rPr>
+                <w:lang w:val="en-US"/>
+              </w:rPr>
+              <w:t xml:space="preserve">Response </w:t>
+            </w:r>
+            <w:r>
+              <w:rPr>
+                <w:lang w:val="en-US"/>
+              </w:rPr>
+              <w:br/>
+              <w:t>Measure</w:t>
+            </w:r>
+          </w:p>
+        </w:tc>
+        <w:tc>
+          <w:tcPr>
+            <w:tcW w:w="6940" w:type="dxa"/>
+          </w:tcPr>
+          <w:p>
+            <w:pPr>
+              <w:pStyle w:val="ListParagraph"/>
+              <w:numPr>
+                <w:ilvl w:val="0"/>
+                <w:numId w:val="8"/>
+              </w:numPr>
+              <w:spacing w:after="0" w:line="240" w:lineRule="auto"/>
+              <w:jc w:val="both"/>
+              <w:rPr>
+                <w:lang w:val="en-US"/>
+              </w:rPr>
+            </w:pPr>
+            <w:r>
+              <w:rPr>
+                <w:lang w:val="en-US"/>
+              </w:rPr>
+              <w:t>Resources needed to circumvent the intruder with a high likelihood of success (Workhours, money)</w:t>
+            </w:r>
+          </w:p>
+          <w:p>
+            <w:pPr>
+              <w:pStyle w:val="ListParagraph"/>
+              <w:numPr>
+                <w:ilvl w:val="0"/>
+                <w:numId w:val="8"/>
+              </w:numPr>
+              <w:spacing w:after="0" w:line="240" w:lineRule="auto"/>
+              <w:jc w:val="both"/>
+              <w:rPr>
+                <w:lang w:val="en-US"/>
+              </w:rPr>
+            </w:pPr>
+            <w:r>
+              <w:rPr>
+                <w:lang w:val="en-US"/>
+              </w:rPr>
+              <w:t>Amount or percentage of Services  that is still available after a potential harm was successful</w:t>
+            </w:r>
+          </w:p>
+          <w:p>
+            <w:pPr>
+              <w:pStyle w:val="ListParagraph"/>
+              <w:numPr>
+                <w:ilvl w:val="0"/>
+                <w:numId w:val="8"/>
+              </w:numPr>
+              <w:spacing w:after="0" w:line="240" w:lineRule="auto"/>
+              <w:jc w:val="both"/>
+              <w:rPr>
+                <w:lang w:val="en-US"/>
+              </w:rPr>
+            </w:pPr>
+            <w:r>
+              <w:rPr>
+                <w:lang w:val="en-US"/>
+              </w:rPr>
+              <w:t>Possibility to restore data after a successful hack from the intruder</w:t>
+            </w:r>
+          </w:p>
+          <w:p>
+            <w:pPr>
+              <w:pStyle w:val="ListParagraph"/>
+              <w:numPr>
+                <w:ilvl w:val="0"/>
+                <w:numId w:val="8"/>
+              </w:numPr>
+              <w:spacing w:after="0" w:line="240" w:lineRule="auto"/>
+              <w:jc w:val="both"/>
+              <w:rPr>
+                <w:lang w:val="en-US"/>
+              </w:rPr>
+            </w:pPr>
+            <w:r>
+              <w:rPr>
+                <w:lang w:val="en-US"/>
+              </w:rPr>
               <w:lastRenderedPageBreak/>
+              <w:t>Number of attempts that were not able to be blocked</w:t>
+            </w:r>
+          </w:p>
+        </w:tc>
+      </w:tr>
+    </w:tbl>
+    <w:p>
+      <w:pPr>
+        <w:spacing w:line="360" w:lineRule="auto"/>
+        <w:jc w:val="both"/>
+        <w:rPr>
+          <w:b/>
+        </w:rPr>
+      </w:pPr>
+    </w:p>
+    <w:p>
+      <w:pPr>
+        <w:spacing w:line="360" w:lineRule="auto"/>
+        <w:jc w:val="both"/>
+        <w:rPr>
+          <w:b/>
+        </w:rPr>
+      </w:pPr>
+      <w:r>
+        <w:rPr>
+          <w:b/>
+        </w:rPr>
+        <w:t>Usability quality scenario</w:t>
+      </w:r>
+    </w:p>
+    <w:tbl>
+      <w:tblPr>
+        <w:tblStyle w:val="TableGrid"/>
+        <w:tblW w:w="0" w:type="auto"/>
+        <w:tblInd w:w="0" w:type="dxa"/>
+        <w:tblLook w:val="04A0" w:firstRow="1" w:lastRow="0" w:firstColumn="1" w:lastColumn="0" w:noHBand="0" w:noVBand="1"/>
+      </w:tblPr>
+      <w:tblGrid>
+        <w:gridCol w:w="2054"/>
+        <w:gridCol w:w="7008"/>
+      </w:tblGrid>
+      <w:tr>
+        <w:tc>
+          <w:tcPr>
+            <w:tcW w:w="2122" w:type="dxa"/>
+          </w:tcPr>
+          <w:p>
+            <w:pPr>
+              <w:spacing w:line="276" w:lineRule="auto"/>
+              <w:jc w:val="both"/>
+              <w:rPr>
+                <w:b/>
+                <w:lang w:val="en-US"/>
+              </w:rPr>
+            </w:pPr>
+            <w:r>
+              <w:rPr>
+                <w:b/>
+                <w:lang w:val="en-US"/>
+              </w:rPr>
+              <w:t>Portion of Scenario</w:t>
+            </w:r>
+          </w:p>
+        </w:tc>
+        <w:tc>
+          <w:tcPr>
+            <w:tcW w:w="7506" w:type="dxa"/>
+          </w:tcPr>
+          <w:p>
+            <w:pPr>
+              <w:spacing w:line="276" w:lineRule="auto"/>
+              <w:jc w:val="both"/>
+              <w:rPr>
+                <w:lang w:val="en-US"/>
+              </w:rPr>
+            </w:pPr>
+          </w:p>
+        </w:tc>
+      </w:tr>
+      <w:tr>
+        <w:tc>
+          <w:tcPr>
+            <w:tcW w:w="2122" w:type="dxa"/>
+          </w:tcPr>
+          <w:p>
+            <w:pPr>
+              <w:spacing w:line="276" w:lineRule="auto"/>
+              <w:jc w:val="both"/>
+              <w:rPr>
+                <w:lang w:val="en-US"/>
+              </w:rPr>
+            </w:pPr>
+            <w:r>
+              <w:rPr>
+                <w:lang w:val="en-US"/>
+              </w:rPr>
+              <w:t>Source</w:t>
+            </w:r>
+          </w:p>
+        </w:tc>
+        <w:tc>
+          <w:tcPr>
+            <w:tcW w:w="7506" w:type="dxa"/>
+          </w:tcPr>
+          <w:p>
+            <w:pPr>
+              <w:spacing w:line="276" w:lineRule="auto"/>
+              <w:jc w:val="both"/>
+              <w:rPr>
+                <w:lang w:val="en-US"/>
+              </w:rPr>
+            </w:pPr>
+            <w:r>
+              <w:rPr>
+                <w:lang w:val="en-US"/>
+              </w:rPr>
+              <w:t>End User</w:t>
+            </w:r>
+            <w:r>
+              <w:rPr>
+                <w:lang w:val="en-US"/>
+              </w:rPr>
+              <w:t xml:space="preserve">, with few experience with mobile </w:t>
+            </w:r>
+            <w:r>
+              <w:rPr>
+                <w:lang w:val="en-US"/>
+              </w:rPr>
+              <w:t>applications</w:t>
+            </w:r>
+            <w:r>
+              <w:rPr>
+                <w:lang w:val="en-US"/>
+              </w:rPr>
+              <w:t xml:space="preserve">, </w:t>
+            </w:r>
+            <w:r>
+              <w:rPr>
+                <w:lang w:val="en-US"/>
+              </w:rPr>
+              <w:t xml:space="preserve">got diagnosed with an SarsCov19 infection by a medical institution or an authorized body for </w:t>
+            </w:r>
+            <w:proofErr w:type="spellStart"/>
+            <w:r>
+              <w:rPr>
+                <w:lang w:val="en-US"/>
+              </w:rPr>
+              <w:t>Coronatesting</w:t>
+            </w:r>
+            <w:proofErr w:type="spellEnd"/>
+            <w:r>
+              <w:rPr>
+                <w:lang w:val="en-US"/>
+              </w:rPr>
+              <w:t>.</w:t>
+            </w:r>
+          </w:p>
+        </w:tc>
+      </w:tr>
+      <w:tr>
+        <w:tc>
+          <w:tcPr>
+            <w:tcW w:w="2122" w:type="dxa"/>
+          </w:tcPr>
+          <w:p>
+            <w:pPr>
+              <w:spacing w:line="276" w:lineRule="auto"/>
+              <w:jc w:val="both"/>
+              <w:rPr>
+                <w:lang w:val="en-US"/>
+              </w:rPr>
+            </w:pPr>
+            <w:r>
+              <w:rPr>
+                <w:lang w:val="en-US"/>
+              </w:rPr>
+              <w:t>Stimulus</w:t>
+            </w:r>
+          </w:p>
+        </w:tc>
+        <w:tc>
+          <w:tcPr>
+            <w:tcW w:w="7506" w:type="dxa"/>
+          </w:tcPr>
+          <w:p>
+            <w:pPr>
+              <w:spacing w:line="276" w:lineRule="auto"/>
+              <w:jc w:val="both"/>
+              <w:rPr>
+                <w:lang w:val="en-US"/>
+              </w:rPr>
+            </w:pPr>
+            <w:r>
+              <w:rPr>
+                <w:lang w:val="en-US"/>
+              </w:rPr>
+              <w:t>End user wants to register his infection in the CWA in order to inform other users, that have been in close proximity to him lately, that they have a high risk of being infected too.</w:t>
+            </w:r>
+          </w:p>
+        </w:tc>
+      </w:tr>
+      <w:tr>
+        <w:tc>
+          <w:tcPr>
+            <w:tcW w:w="2122" w:type="dxa"/>
+          </w:tcPr>
+          <w:p>
+            <w:pPr>
+              <w:spacing w:line="276" w:lineRule="auto"/>
+              <w:jc w:val="both"/>
+              <w:rPr>
+                <w:lang w:val="en-US"/>
+              </w:rPr>
+            </w:pPr>
+            <w:r>
+              <w:rPr>
+                <w:lang w:val="en-US"/>
+              </w:rPr>
+              <w:t>Artifact</w:t>
+            </w:r>
+          </w:p>
+        </w:tc>
+        <w:tc>
+          <w:tcPr>
+            <w:tcW w:w="7506" w:type="dxa"/>
+          </w:tcPr>
+          <w:p>
+            <w:pPr>
+              <w:spacing w:line="276" w:lineRule="auto"/>
+              <w:jc w:val="both"/>
+              <w:rPr>
+                <w:lang w:val="en-US"/>
+              </w:rPr>
+            </w:pPr>
+            <w:r>
+              <w:rPr>
+                <w:lang w:val="en-US"/>
+              </w:rPr>
+              <w:t>The CWA Application that is</w:t>
+            </w:r>
+            <w:r>
+              <w:rPr>
+                <w:lang w:val="en-US"/>
+              </w:rPr>
+              <w:t xml:space="preserve"> correctly</w:t>
+            </w:r>
+            <w:r>
+              <w:rPr>
+                <w:lang w:val="en-US"/>
+              </w:rPr>
+              <w:t xml:space="preserve"> running on the Smartphone of the </w:t>
+            </w:r>
+            <w:proofErr w:type="spellStart"/>
+            <w:r>
+              <w:rPr>
+                <w:lang w:val="en-US"/>
+              </w:rPr>
+              <w:t>enduser</w:t>
+            </w:r>
+            <w:proofErr w:type="spellEnd"/>
+            <w:r>
+              <w:rPr>
+                <w:lang w:val="en-US"/>
+              </w:rPr>
+              <w:t>.</w:t>
+            </w:r>
+          </w:p>
+        </w:tc>
+      </w:tr>
+      <w:tr>
+        <w:tc>
+          <w:tcPr>
+            <w:tcW w:w="2122" w:type="dxa"/>
+          </w:tcPr>
+          <w:p>
+            <w:pPr>
+              <w:spacing w:line="276" w:lineRule="auto"/>
+              <w:jc w:val="both"/>
+              <w:rPr>
+                <w:lang w:val="en-US"/>
+              </w:rPr>
+            </w:pPr>
+            <w:r>
+              <w:rPr>
+                <w:lang w:val="en-US"/>
+              </w:rPr>
               <w:t>En</w:t>
             </w:r>
             <w:r>
@@ -2053,7 +2607,19 @@
               <w:rPr>
                 <w:lang w:val="en-US"/>
               </w:rPr>
-              <w:t>% of users being able to update the infection status without help</w:t>
+              <w:t>Percentage</w:t>
+            </w:r>
+            <w:r>
+              <w:rPr>
+                <w:lang w:val="en-US"/>
+              </w:rPr>
+              <w:t xml:space="preserve"> of users being able to update the infection status without help</w:t>
+            </w:r>
+            <w:r>
+              <w:rPr>
+                <w:lang w:val="en-US"/>
+              </w:rPr>
+              <w:t xml:space="preserve"> at all</w:t>
             </w:r>
           </w:p>
           <w:p>
@@ -2073,6 +2639,56 @@
               <w:rPr>
                 <w:lang w:val="en-US"/>
               </w:rPr>
+              <w:t>Indicator</w:t>
+            </w:r>
+            <w:r>
+              <w:rPr>
+                <w:lang w:val="en-US"/>
+              </w:rPr>
+              <w:t xml:space="preserve"> of successful operations: Successful </w:t>
+            </w:r>
+            <w:r>
+              <w:rPr>
+                <w:lang w:val="en-US"/>
+              </w:rPr>
+              <w:t>infection registration</w:t>
+            </w:r>
+            <w:r>
+              <w:rPr>
+                <w:lang w:val="en-US"/>
+              </w:rPr>
+              <w:t xml:space="preserve"> divided by total </w:t>
+            </w:r>
+            <w:r>
+              <w:rPr>
+                <w:lang w:val="en-US"/>
+              </w:rPr>
+              <w:t xml:space="preserve">tried </w:t>
+            </w:r>
+            <w:r>
+              <w:rPr>
+                <w:lang w:val="en-US"/>
+              </w:rPr>
+              <w:t>operations</w:t>
+            </w:r>
+          </w:p>
+          <w:p>
+            <w:pPr>
+              <w:pStyle w:val="ListParagraph"/>
+              <w:numPr>
+                <w:ilvl w:val="0"/>
+                <w:numId w:val="6"/>
+              </w:numPr>
+              <w:spacing w:after="0"/>
+              <w:jc w:val="both"/>
+              <w:rPr>
+                <w:lang w:val="en-US"/>
+              </w:rPr>
+            </w:pPr>
+            <w:r>
+              <w:rPr>
+                <w:lang w:val="en-US"/>
+              </w:rPr>
               <w:t xml:space="preserve">Amount of time needed for this person to successfully update the </w:t>
             </w:r>
             <w:r>
@@ -2095,9 +2711,14 @@
       <w:pPr>
         <w:pStyle w:val="Heading1"/>
       </w:pPr>
+      <w:bookmarkStart w:id="8" w:name="_Toc73192118"/>
+      <w:r>
+        <w:t xml:space="preserve">5. </w:t>
+      </w:r>
       <w:r>
         <w:t>Tactics to implement Quality Scenarios</w:t>
       </w:r>
+      <w:bookmarkEnd w:id="8"/>
     </w:p>
     <w:p>
       <w:pPr>
@@ -2105,76 +2726,34 @@
         <w:jc w:val="both"/>
       </w:pPr>
       <w:r>
-        <w:t>After defining quality aspects in chapter two and deriving quality scenarios in chapter three, this chapter is about giving advices on how to enable these scenarios. Per quality scenario, two tactics are explained, that boost the quality aspect.</w:t>
+        <w:t xml:space="preserve">After defining quality aspects in chapter two and deriving quality scenarios in chapter </w:t>
+      </w:r>
+      <w:r>
+        <w:t>four</w:t>
+      </w:r>
+      <w:r>
+        <w:t>, this chapter is about giving advices on how to enable these scenarios. Per quality scen</w:t>
+      </w:r>
+      <w:r>
+        <w:t>ario, two tactics are explained</w:t>
+      </w:r>
+      <w:r>
+        <w:t xml:space="preserve"> that boost the quality aspect.</w:t>
       </w:r>
     </w:p>
     <w:p>
       <w:pPr>
         <w:spacing w:line="360" w:lineRule="auto"/>
         <w:jc w:val="both"/>
-      </w:pPr>
-      <w:r>
-        <w:t>There is a wide range of tactics to implement d</w:t>
-      </w:r>
-      <w:r>
-        <w:t>ata security</w:t>
-      </w:r>
-      <w:r>
-        <w:t xml:space="preserve">. One of the tactics is part of the </w:t>
-      </w:r>
-      <w:r>
         <w:rPr>
           <w:b/>
         </w:rPr>
-        <w:t>tactics to resist</w:t>
-      </w:r>
-      <w:r>
-        <w:t xml:space="preserve"> attacks. The tactic follows an approach to </w:t>
-      </w:r>
+      </w:pPr>
       <w:r>
         <w:rPr>
           <w:b/>
         </w:rPr>
-        <w:t xml:space="preserve">detect the </w:t>
-      </w:r>
-      <w:r>
-        <w:rPr>
-          <w:b/>
-        </w:rPr>
-        <w:t>intruders</w:t>
-      </w:r>
-      <w:r>
-        <w:t xml:space="preserve">, in order to </w:t>
-      </w:r>
-      <w:r>
-        <w:t>achieve</w:t>
-      </w:r>
-      <w:r>
-        <w:t xml:space="preserve"> both, resistance from the attack and </w:t>
-      </w:r>
-      <w:r>
-        <w:t xml:space="preserve">learning from the attack to prevent further. It could be implemented in the CWA through extensive logging, which stores all requests made to central parts of the CWA. This would for instance include the </w:t>
-      </w:r>
-      <w:r>
-        <w:t>Verification</w:t>
-      </w:r>
-      <w:r>
-        <w:t xml:space="preserve"> Server and CWA Server. In case an intruder is trying to access the server with malicious intent, the type of attack and the approach can be </w:t>
-      </w:r>
-      <w:r>
-        <w:t>analyzed</w:t>
-      </w:r>
-      <w:r>
-        <w:t>, and learnings can be generated from the persisted information about the attack</w:t>
-      </w:r>
-      <w:r>
-        <w:t xml:space="preserve"> </w:t>
-      </w:r>
-      <w:r>
-        <w:t>.</w:t>
-      </w:r>
-      <w:r>
-        <w:t xml:space="preserve"> </w:t>
+        <w:t>Data security:</w:t>
       </w:r>
     </w:p>
     <w:p>
@@ -2183,24 +2762,64 @@
         <w:jc w:val="both"/>
       </w:pPr>
       <w:r>
-        <w:t xml:space="preserve">The second example of a tactic to implement security is part of the attack reaction tactics. The </w:t>
+        <w:t>There is a wide range of tactics to implement d</w:t>
+      </w:r>
+      <w:r>
+        <w:t>ata security</w:t>
+      </w:r>
+      <w:r>
+        <w:t xml:space="preserve">. One of the tactics is part of the </w:t>
       </w:r>
       <w:r>
         <w:rPr>
           <w:b/>
         </w:rPr>
-        <w:t>lock computer</w:t>
-      </w:r>
-      <w:r>
-        <w:t xml:space="preserve"> tactic describes an tactic that automatically denies access to a certain resource if it has unsuccessfully tried to access the system various times. This mechanism assumes malicious and fraudulent access attempts behind multiple unsuccessful login attempts. By locking the resource, there is no opportunity to access the system for a defined timeslot. In case the unsuccessful attempts were made from a legimited person, further action for reactivation and new login attempts can be initiated.</w:t>
-      </w:r>
-      <w:bookmarkStart w:id="5" w:name="_Toc50305381"/>
-      <w:bookmarkStart w:id="6" w:name="Maintext2"/>
-      <w:r>
-        <w:t xml:space="preserve"> In the CWA this tactic could be implemented when registering as an infected status. The Code to register as corona  infected could be tried to be hacked by iterating over possible combinations. By blocking the </w:t>
-      </w:r>
-      <w:r>
-        <w:t>insertion after e.g. 3 wrong tries, the malicious attempt could be blocked.</w:t>
+        <w:t>tactics to resist</w:t>
+      </w:r>
+      <w:r>
+        <w:t xml:space="preserve"> attacks. The tactic follows an approach to </w:t>
+      </w:r>
+      <w:r>
+        <w:rPr>
+          <w:b/>
+        </w:rPr>
+        <w:t xml:space="preserve">detect the </w:t>
+      </w:r>
+      <w:r>
+        <w:rPr>
+          <w:b/>
+        </w:rPr>
+        <w:t>intruders</w:t>
+      </w:r>
+      <w:r>
+        <w:t xml:space="preserve">, in order to </w:t>
+      </w:r>
+      <w:r>
+        <w:t>achieve</w:t>
+      </w:r>
+      <w:r>
+        <w:t xml:space="preserve"> both, resistance from the attack and </w:t>
+      </w:r>
+      <w:r>
+        <w:t xml:space="preserve">learning from the attack to prevent further. It could be implemented in the CWA through extensive logging, which stores all requests made to central parts of the CWA. This would for instance include the </w:t>
+      </w:r>
+      <w:r>
+        <w:t>Verification</w:t>
+      </w:r>
+      <w:r>
+        <w:t xml:space="preserve"> Server and CWA Server. In case an intruder is trying to access the server with malicious intent, the type of attack and the approach can be </w:t>
+      </w:r>
+      <w:r>
+        <w:t>analyzed</w:t>
+      </w:r>
+      <w:r>
+        <w:t>, and learnings can be generated from the persisted information about the attack</w:t>
+      </w:r>
+      <w:r>
+        <w:t xml:space="preserve"> </w:t>
+      </w:r>
+      <w:r>
+        <w:t>.</w:t>
       </w:r>
       <w:r>
         <w:t xml:space="preserve"> </w:t>
@@ -2212,19 +2831,60 @@
         <w:jc w:val="both"/>
       </w:pPr>
       <w:r>
-        <w:t>Usability:</w:t>
+        <w:lastRenderedPageBreak/>
+        <w:t xml:space="preserve">The second example of a tactic to implement security is part of the attack reaction tactics. The </w:t>
+      </w:r>
+      <w:r>
+        <w:rPr>
+          <w:b/>
+        </w:rPr>
+        <w:t>lock computer</w:t>
+      </w:r>
+      <w:r>
+        <w:t xml:space="preserve"> tactic describes an tactic that automatically denies access to a certain resource if it has unsuccessfully tried to access the system various times. This mechanism assumes malicious and fraudulent access attempts behind multiple unsuccessful login attempts. By locking the resource, there is no opportunity to access the system for a defined timeslot. In case the unsuccessful attempts were made from a </w:t>
+      </w:r>
+      <w:r>
+        <w:t>legitimated</w:t>
+      </w:r>
+      <w:r>
+        <w:t xml:space="preserve"> person, further action for reactivation and new login attempts can be initiated.</w:t>
+      </w:r>
+      <w:bookmarkStart w:id="9" w:name="_Toc50305381"/>
+      <w:bookmarkStart w:id="10" w:name="Maintext2"/>
+      <w:r>
+        <w:t xml:space="preserve"> In the CWA this tactic could be implemented when registering as an infected status. The Code to regist</w:t>
+      </w:r>
+      <w:r>
+        <w:t>er as corona</w:t>
+      </w:r>
+      <w:r>
+        <w:t xml:space="preserve"> infected could be tried to be hacked by iterating over possible combinations. By blocking the </w:t>
+      </w:r>
+      <w:r>
+        <w:t>insertion after e.g. three</w:t>
+      </w:r>
+      <w:r>
+        <w:t xml:space="preserve"> wrong tries, the malicious attempt could be blocked.</w:t>
+      </w:r>
+      <w:r>
+        <w:t xml:space="preserve"> </w:t>
       </w:r>
     </w:p>
     <w:p>
       <w:pPr>
         <w:spacing w:line="360" w:lineRule="auto"/>
         <w:jc w:val="both"/>
-      </w:pPr>
-      <w:r>
-        <w:t xml:space="preserve">Next to the security tactics, there are also usability tactics, that </w:t>
-      </w:r>
-      <w:r>
-        <w:t>enable achievement of the quality scenarios defined in chapter XY.</w:t>
+        <w:rPr>
+          <w:b/>
+        </w:rPr>
+      </w:pPr>
+      <w:bookmarkStart w:id="11" w:name="_GoBack"/>
+      <w:bookmarkEnd w:id="11"/>
+      <w:r>
+        <w:rPr>
+          <w:b/>
+        </w:rPr>
+        <w:t>Usability:</w:t>
       </w:r>
     </w:p>
     <w:p>
@@ -2233,32 +2893,16 @@
         <w:jc w:val="both"/>
       </w:pPr>
       <w:r>
-        <w:lastRenderedPageBreak/>
-        <w:t xml:space="preserve">The first tactic to name is the </w:t>
-      </w:r>
-      <w:r>
-        <w:rPr>
-          <w:b/>
-        </w:rPr>
-        <w:t>Cancel tactic</w:t>
-      </w:r>
-      <w:r>
-        <w:t xml:space="preserve"> and is part of the tactics to </w:t>
-      </w:r>
-      <w:r>
-        <w:rPr>
-          <w:b/>
-        </w:rPr>
-        <w:t>support user initiative</w:t>
+        <w:t xml:space="preserve">Next to the security tactics, there are also usability tactics, that </w:t>
+      </w:r>
+      <w:r>
+        <w:t>enable achievement of the quality scenario</w:t>
+      </w:r>
+      <w:r>
+        <w:t>s defined in chapter 3.2</w:t>
       </w:r>
       <w:r>
         <w:t>.</w:t>
-      </w:r>
-      <w:r>
-        <w:t xml:space="preserve"> This tactic stipulates the usability experience by giving continuous authority to the user. Processes that have been triggered by the user can be terminated at any time by the user. This allows a greater flexibility and a better perception of control, leading to a greater feeling of usability. Explicitly for the CWA, this means that for instance the lookup of the incidence figures can be terminated at any time for the user. This can be specifically convenient in case of poor connectivity, leading to long waiting times.</w:t>
-      </w:r>
-      <w:r>
-        <w:t xml:space="preserve"> Technically, this means that a listener element needs to be instantiating, allowing to terminate ongoing processes if needed.</w:t>
       </w:r>
     </w:p>
     <w:p>
@@ -2267,6 +2911,45 @@
         <w:jc w:val="both"/>
       </w:pPr>
       <w:r>
+        <w:t xml:space="preserve">The first tactic to name is the </w:t>
+      </w:r>
+      <w:r>
+        <w:rPr>
+          <w:b/>
+        </w:rPr>
+        <w:t>c</w:t>
+      </w:r>
+      <w:r>
+        <w:rPr>
+          <w:b/>
+        </w:rPr>
+        <w:t>ancel tactic</w:t>
+      </w:r>
+      <w:r>
+        <w:t xml:space="preserve"> and is part of the tactics to </w:t>
+      </w:r>
+      <w:r>
+        <w:rPr>
+          <w:b/>
+        </w:rPr>
+        <w:t>support user initiative</w:t>
+      </w:r>
+      <w:r>
+        <w:t>.</w:t>
+      </w:r>
+      <w:r>
+        <w:t xml:space="preserve"> This tactic stipulates the usability experience by giving continuous authority to the user. Processes that have been triggered by the user can be terminated at any time by the user. This allows a greater flexibility and a better perception of control, leading to a greater feeling of usability. Explicitly for the CWA, this means that for instance the lookup of the incidence figures can be terminated at any time for the user. This can be specifically convenient in case of poor connectivity, leading to long waiting times.</w:t>
+      </w:r>
+      <w:r>
+        <w:t xml:space="preserve"> Technically, this means that a listener element needs to be instantiating, allowing to terminate ongoing processes if needed.</w:t>
+      </w:r>
+    </w:p>
+    <w:p>
+      <w:pPr>
+        <w:spacing w:line="360" w:lineRule="auto"/>
+        <w:jc w:val="both"/>
+      </w:pPr>
+      <w:r>
         <w:t xml:space="preserve">The </w:t>
       </w:r>
       <w:r>
@@ -2306,10 +2989,41 @@
         <w:t>.</w:t>
       </w:r>
       <w:r>
-        <w:t xml:space="preserve"> This tactic allows the user to undo the action that were triggered initially. This can be done by reverting the initial action. For the CWA this could be for example redoing the status entry.</w:t>
+        <w:t xml:space="preserve"> This tactic allows the user to undo the action that were triggered initially. This can be done by reverting the initial action. For the CWA this could be for example redoing the status entry</w:t>
+      </w:r>
+      <w:r>
+        <w:t xml:space="preserve"> by giving the user the opportunity to go back to the initial entry</w:t>
+      </w:r>
+      <w:r>
+        <w:t>.</w:t>
+      </w:r>
+    </w:p>
+    <w:p>
+      <w:pPr>
+        <w:spacing w:line="360" w:lineRule="auto"/>
+        <w:jc w:val="both"/>
+      </w:pPr>
+      <w:r>
+        <w:t>By implementing the named tactics, the quality scenarios can be realized and a CWA is developed which supports both, an user friendly layout that satisfies the user and a secure environment with a low risk of data breaches regarding the personal information stored in the application.</w:t>
+      </w:r>
+      <w:r>
+        <w:t xml:space="preserve"> This attracts a large audience which in return is crucial for the success of the application and the decrease of corona infections among Germany.</w:t>
       </w:r>
     </w:p>
     <w:p/>
+    <w:p>
+      <w:pPr>
+        <w:rPr>
+          <w:rFonts w:asciiTheme="majorHAnsi" w:eastAsiaTheme="majorEastAsia" w:hAnsiTheme="majorHAnsi" w:cstheme="majorBidi"/>
+          <w:color w:val="2F5496" w:themeColor="accent1" w:themeShade="BF"/>
+          <w:sz w:val="32"/>
+          <w:szCs w:val="32"/>
+        </w:rPr>
+      </w:pPr>
+      <w:r>
+        <w:br w:type="page"/>
+      </w:r>
+    </w:p>
     <w:p>
       <w:pPr>
         <w:pStyle w:val="Heading1"/>
@@ -2318,12 +3032,13 @@
           <w:rFonts w:cs="Times New Roman"/>
         </w:rPr>
       </w:pPr>
-      <w:bookmarkStart w:id="7" w:name="_Toc66691614"/>
-      <w:r>
+      <w:bookmarkStart w:id="12" w:name="_Toc73192119"/>
+      <w:r>
+        <w:lastRenderedPageBreak/>
         <w:t>References</w:t>
       </w:r>
-      <w:bookmarkEnd w:id="5"/>
-      <w:bookmarkEnd w:id="7"/>
+      <w:bookmarkEnd w:id="9"/>
+      <w:bookmarkEnd w:id="12"/>
     </w:p>
     <w:p/>
     <w:p>
@@ -2354,8 +3069,20 @@
       </w:pPr>
       <w:r>
         <w:tab/>
-        <w:t>https://www.ccc.de/de/club</w:t>
-      </w:r>
+      </w:r>
+      <w:hyperlink r:id="rId9" w:history="1">
+        <w:r>
+          <w:rPr>
+            <w:rStyle w:val="Hyperlink"/>
+          </w:rPr>
+          <w:t>https://www.ccc.de/de/club</w:t>
+        </w:r>
+      </w:hyperlink>
+    </w:p>
+    <w:p>
+      <w:pPr>
+        <w:jc w:val="both"/>
+      </w:pPr>
     </w:p>
     <w:p>
       <w:pPr>
@@ -2368,19 +3095,41 @@
         <w:rPr>
           <w:lang w:val="fr-FR"/>
         </w:rPr>
-        <w:t>Corona Warnapp Documentation</w:t>
-      </w:r>
+        <w:t xml:space="preserve">Corona </w:t>
+      </w:r>
+      <w:proofErr w:type="spellStart"/>
       <w:r>
         <w:rPr>
           <w:lang w:val="fr-FR"/>
         </w:rPr>
+        <w:t>Warnapp</w:t>
+      </w:r>
+      <w:proofErr w:type="spellEnd"/>
+      <w:r>
+        <w:rPr>
+          <w:lang w:val="fr-FR"/>
+        </w:rPr>
+        <w:t xml:space="preserve"> Documentation</w:t>
+      </w:r>
+      <w:r>
+        <w:rPr>
+          <w:lang w:val="fr-FR"/>
+        </w:rPr>
         <w:t xml:space="preserve"> – </w:t>
       </w:r>
+      <w:proofErr w:type="spellStart"/>
       <w:r>
         <w:rPr>
           <w:lang w:val="fr-FR"/>
         </w:rPr>
-        <w:t>backend-infrastructure-architecture</w:t>
+        <w:t>backend</w:t>
+      </w:r>
+      <w:proofErr w:type="spellEnd"/>
+      <w:r>
+        <w:rPr>
+          <w:lang w:val="fr-FR"/>
+        </w:rPr>
+        <w:t>-infrastructure-architecture</w:t>
       </w:r>
     </w:p>
     <w:p>
@@ -2413,7 +3162,15 @@
         <w:ind w:left="720"/>
       </w:pPr>
       <w:r>
-        <w:t>Corona Warnapp Documentation – Criteria for the Evaluation of Contact Tracing Apps</w:t>
+        <w:t xml:space="preserve">Corona </w:t>
+      </w:r>
+      <w:proofErr w:type="spellStart"/>
+      <w:r>
+        <w:t>Warnapp</w:t>
+      </w:r>
+      <w:proofErr w:type="spellEnd"/>
+      <w:r>
+        <w:t xml:space="preserve"> Documentation – Criteria for the Evaluation of Contact Tracing Apps</w:t>
       </w:r>
     </w:p>
     <w:p>
@@ -2446,8 +3203,44 @@
         <w:rPr>
           <w:lang w:val="de-DE"/>
         </w:rPr>
-        <w:t>Google exposure notification API Testing</w:t>
-      </w:r>
+        <w:t xml:space="preserve">Google </w:t>
+      </w:r>
+      <w:proofErr w:type="spellStart"/>
+      <w:r>
+        <w:rPr>
+          <w:lang w:val="de-DE"/>
+        </w:rPr>
+        <w:t>exposure</w:t>
+      </w:r>
+      <w:proofErr w:type="spellEnd"/>
+      <w:r>
+        <w:rPr>
+          <w:lang w:val="de-DE"/>
+        </w:rPr>
+        <w:t xml:space="preserve"> </w:t>
+      </w:r>
+      <w:proofErr w:type="spellStart"/>
+      <w:r>
+        <w:rPr>
+          <w:lang w:val="de-DE"/>
+        </w:rPr>
+        <w:t>notification</w:t>
+      </w:r>
+      <w:proofErr w:type="spellEnd"/>
+      <w:r>
+        <w:rPr>
+          <w:lang w:val="de-DE"/>
+        </w:rPr>
+        <w:t xml:space="preserve"> API </w:t>
+      </w:r>
+      <w:proofErr w:type="spellStart"/>
+      <w:r>
+        <w:rPr>
+          <w:lang w:val="de-DE"/>
+        </w:rPr>
+        <w:t>Testing</w:t>
+      </w:r>
+      <w:proofErr w:type="spellEnd"/>
     </w:p>
     <w:p>
       <w:pPr>
@@ -2540,20 +3333,32 @@
       </w:pPr>
     </w:p>
     <w:p>
-      <w:pPr>
-        <w:ind w:left="720"/>
-      </w:pPr>
-      <w:r>
+      <w:r>
+        <w:rPr>
+          <w:b/>
+        </w:rPr>
         <w:t>J</w:t>
       </w:r>
       <w:r>
+        <w:rPr>
+          <w:b/>
+        </w:rPr>
         <w:t>ourna</w:t>
       </w:r>
       <w:r>
+        <w:rPr>
+          <w:b/>
+        </w:rPr>
         <w:t>l</w:t>
       </w:r>
       <w:r>
-        <w:t>s:</w:t>
+        <w:rPr>
+          <w:b/>
+        </w:rPr>
+        <w:t>s</w:t>
+      </w:r>
+      <w:r>
+        <w:t>:</w:t>
       </w:r>
     </w:p>
     <w:p>
@@ -2606,690 +3411,13 @@
         </w:rPr>
       </w:pPr>
     </w:p>
+    <w:bookmarkEnd w:id="10"/>
     <w:p>
       <w:pPr>
         <w:pStyle w:val="Heading1"/>
-        <w:ind w:left="3264" w:firstLine="276"/>
-      </w:pPr>
-      <w:r>
-        <w:rPr>
-          <w:rFonts w:cs="Times New Roman"/>
-          <w:b/>
-          <w:bCs/>
-          <w:sz w:val="28"/>
-          <w:szCs w:val="24"/>
-        </w:rPr>
-        <w:br w:type="page"/>
-      </w:r>
-    </w:p>
-    <w:p/>
-    <w:p/>
-    <w:p/>
-    <w:p/>
-    <w:p/>
-    <w:p>
-      <w:pPr>
-        <w:pStyle w:val="Heading1"/>
-        <w:rPr>
-          <w:sz w:val="48"/>
-        </w:rPr>
-      </w:pPr>
-    </w:p>
-    <w:p/>
-    <w:p/>
-    <w:p>
-      <w:pPr>
-        <w:pStyle w:val="Heading1"/>
-        <w:ind w:left="3264" w:firstLine="276"/>
-        <w:rPr>
-          <w:sz w:val="48"/>
-          <w:lang w:val="en-GB"/>
-        </w:rPr>
-      </w:pPr>
-      <w:bookmarkStart w:id="8" w:name="_Toc50305382"/>
-      <w:bookmarkStart w:id="9" w:name="_Toc66691615"/>
-      <w:r>
-        <w:rPr>
-          <w:sz w:val="48"/>
-        </w:rPr>
-        <w:t>Appendices</w:t>
-      </w:r>
-      <w:bookmarkEnd w:id="8"/>
-      <w:bookmarkEnd w:id="9"/>
-      <w:r>
-        <w:rPr>
-          <w:sz w:val="48"/>
-        </w:rPr>
-        <w:t xml:space="preserve"> </w:t>
-      </w:r>
-      <w:r>
-        <w:rPr>
-          <w:sz w:val="48"/>
-        </w:rPr>
-        <w:br w:type="page"/>
-      </w:r>
-    </w:p>
-    <w:p>
-      <w:pPr>
-        <w:pStyle w:val="NoSpacing"/>
-        <w:spacing w:line="360" w:lineRule="auto"/>
-        <w:jc w:val="center"/>
-        <w:rPr>
-          <w:b/>
-          <w:lang w:val="en-US"/>
-        </w:rPr>
-      </w:pPr>
-      <w:r>
-        <w:rPr>
-          <w:b/>
-          <w:lang w:val="en-US"/>
-        </w:rPr>
-        <w:lastRenderedPageBreak/>
-        <w:t>List of Appendices</w:t>
-      </w:r>
-    </w:p>
-    <w:p>
-      <w:pPr>
-        <w:pStyle w:val="TOC1"/>
-        <w:tabs>
-          <w:tab w:val="right" w:leader="dot" w:pos="9628"/>
-        </w:tabs>
-        <w:rPr>
-          <w:rFonts w:eastAsiaTheme="minorEastAsia"/>
-          <w:noProof/>
-        </w:rPr>
-      </w:pPr>
-      <w:r>
-        <w:fldChar w:fldCharType="begin"/>
-      </w:r>
-      <w:r>
-        <w:rPr>
-          <w:rFonts w:ascii="Times New Roman" w:eastAsiaTheme="majorEastAsia" w:hAnsi="Times New Roman" w:cs="Times New Roman"/>
-          <w:sz w:val="28"/>
-          <w:szCs w:val="24"/>
-          <w:lang w:val="en-GB"/>
-        </w:rPr>
-        <w:instrText xml:space="preserve"> TOC \h \z \t "appendix;1" </w:instrText>
-      </w:r>
-      <w:r>
-        <w:fldChar w:fldCharType="separate"/>
-      </w:r>
-      <w:hyperlink w:anchor="_Toc60402361" w:history="1">
-        <w:r>
-          <w:rPr>
-            <w:rStyle w:val="Hyperlink"/>
-            <w:b/>
-            <w:bCs/>
-            <w:noProof/>
-          </w:rPr>
-          <w:t>Appendix 1 Sprint Items</w:t>
-        </w:r>
-        <w:r>
-          <w:rPr>
-            <w:noProof/>
-            <w:webHidden/>
-          </w:rPr>
-          <w:tab/>
-        </w:r>
-        <w:r>
-          <w:rPr>
-            <w:noProof/>
-            <w:webHidden/>
-          </w:rPr>
-          <w:fldChar w:fldCharType="begin"/>
-        </w:r>
-        <w:r>
-          <w:rPr>
-            <w:noProof/>
-            <w:webHidden/>
-          </w:rPr>
-          <w:instrText xml:space="preserve"> PAGEREF _Toc60402361 \h </w:instrText>
-        </w:r>
-        <w:r>
-          <w:rPr>
-            <w:noProof/>
-            <w:webHidden/>
-          </w:rPr>
-        </w:r>
-        <w:r>
-          <w:rPr>
-            <w:noProof/>
-            <w:webHidden/>
-          </w:rPr>
-          <w:fldChar w:fldCharType="separate"/>
-        </w:r>
-        <w:r>
-          <w:rPr>
-            <w:noProof/>
-            <w:webHidden/>
-          </w:rPr>
-          <w:t>18</w:t>
-        </w:r>
-        <w:r>
-          <w:rPr>
-            <w:noProof/>
-            <w:webHidden/>
-          </w:rPr>
-          <w:fldChar w:fldCharType="end"/>
-        </w:r>
-      </w:hyperlink>
-    </w:p>
-    <w:p>
-      <w:pPr>
-        <w:pStyle w:val="TOC1"/>
-        <w:tabs>
-          <w:tab w:val="right" w:leader="dot" w:pos="9628"/>
-        </w:tabs>
-        <w:rPr>
-          <w:rFonts w:eastAsiaTheme="minorEastAsia"/>
-          <w:noProof/>
-        </w:rPr>
-      </w:pPr>
-      <w:hyperlink w:anchor="_Toc60402362" w:history="1">
-        <w:r>
-          <w:rPr>
-            <w:rStyle w:val="Hyperlink"/>
-            <w:b/>
-            <w:bCs/>
-            <w:noProof/>
-          </w:rPr>
-          <w:t>Appendix 2 Databricks ETL</w:t>
-        </w:r>
-        <w:r>
-          <w:rPr>
-            <w:noProof/>
-            <w:webHidden/>
-          </w:rPr>
-          <w:tab/>
-        </w:r>
-        <w:r>
-          <w:rPr>
-            <w:noProof/>
-            <w:webHidden/>
-          </w:rPr>
-          <w:fldChar w:fldCharType="begin"/>
-        </w:r>
-        <w:r>
-          <w:rPr>
-            <w:noProof/>
-            <w:webHidden/>
-          </w:rPr>
-          <w:instrText xml:space="preserve"> PAGEREF _Toc60402362 \h </w:instrText>
-        </w:r>
-        <w:r>
-          <w:rPr>
-            <w:noProof/>
-            <w:webHidden/>
-          </w:rPr>
-        </w:r>
-        <w:r>
-          <w:rPr>
-            <w:noProof/>
-            <w:webHidden/>
-          </w:rPr>
-          <w:fldChar w:fldCharType="separate"/>
-        </w:r>
-        <w:r>
-          <w:rPr>
-            <w:noProof/>
-            <w:webHidden/>
-          </w:rPr>
-          <w:t>18</w:t>
-        </w:r>
-        <w:r>
-          <w:rPr>
-            <w:noProof/>
-            <w:webHidden/>
-          </w:rPr>
-          <w:fldChar w:fldCharType="end"/>
-        </w:r>
-      </w:hyperlink>
-    </w:p>
-    <w:p>
-      <w:pPr>
-        <w:pStyle w:val="TOC1"/>
-        <w:tabs>
-          <w:tab w:val="right" w:leader="dot" w:pos="9628"/>
-        </w:tabs>
-        <w:rPr>
-          <w:rFonts w:eastAsiaTheme="minorEastAsia"/>
-          <w:noProof/>
-        </w:rPr>
-      </w:pPr>
-      <w:hyperlink w:anchor="_Toc60402363" w:history="1">
-        <w:r>
-          <w:rPr>
-            <w:rStyle w:val="Hyperlink"/>
-            <w:b/>
-            <w:bCs/>
-            <w:noProof/>
-          </w:rPr>
-          <w:t>Appendix 3 Exemplary Stored Procedure</w:t>
-        </w:r>
-        <w:r>
-          <w:rPr>
-            <w:noProof/>
-            <w:webHidden/>
-          </w:rPr>
-          <w:tab/>
-        </w:r>
-        <w:r>
-          <w:rPr>
-            <w:noProof/>
-            <w:webHidden/>
-          </w:rPr>
-          <w:fldChar w:fldCharType="begin"/>
-        </w:r>
-        <w:r>
-          <w:rPr>
-            <w:noProof/>
-            <w:webHidden/>
-          </w:rPr>
-          <w:instrText xml:space="preserve"> PAGEREF _Toc60402363 \h </w:instrText>
-        </w:r>
-        <w:r>
-          <w:rPr>
-            <w:noProof/>
-            <w:webHidden/>
-          </w:rPr>
-        </w:r>
-        <w:r>
-          <w:rPr>
-            <w:noProof/>
-            <w:webHidden/>
-          </w:rPr>
-          <w:fldChar w:fldCharType="separate"/>
-        </w:r>
-        <w:r>
-          <w:rPr>
-            <w:noProof/>
-            <w:webHidden/>
-          </w:rPr>
-          <w:t>20</w:t>
-        </w:r>
-        <w:r>
-          <w:rPr>
-            <w:noProof/>
-            <w:webHidden/>
-          </w:rPr>
-          <w:fldChar w:fldCharType="end"/>
-        </w:r>
-      </w:hyperlink>
-    </w:p>
-    <w:p>
-      <w:pPr>
-        <w:pStyle w:val="TOC1"/>
-        <w:tabs>
-          <w:tab w:val="right" w:leader="dot" w:pos="9628"/>
-        </w:tabs>
-        <w:rPr>
-          <w:rFonts w:eastAsiaTheme="minorEastAsia"/>
-          <w:noProof/>
-        </w:rPr>
-      </w:pPr>
-      <w:hyperlink w:anchor="_Toc60402364" w:history="1">
-        <w:r>
-          <w:rPr>
-            <w:rStyle w:val="Hyperlink"/>
-            <w:b/>
-            <w:bCs/>
-            <w:noProof/>
-          </w:rPr>
-          <w:t>Appendix 4 ERM BA Wind Cockpit</w:t>
-        </w:r>
-        <w:r>
-          <w:rPr>
-            <w:noProof/>
-            <w:webHidden/>
-          </w:rPr>
-          <w:tab/>
-        </w:r>
-        <w:r>
-          <w:rPr>
-            <w:noProof/>
-            <w:webHidden/>
-          </w:rPr>
-          <w:fldChar w:fldCharType="begin"/>
-        </w:r>
-        <w:r>
-          <w:rPr>
-            <w:noProof/>
-            <w:webHidden/>
-          </w:rPr>
-          <w:instrText xml:space="preserve"> PAGEREF _Toc60402364 \h </w:instrText>
-        </w:r>
-        <w:r>
-          <w:rPr>
-            <w:noProof/>
-            <w:webHidden/>
-          </w:rPr>
-        </w:r>
-        <w:r>
-          <w:rPr>
-            <w:noProof/>
-            <w:webHidden/>
-          </w:rPr>
-          <w:fldChar w:fldCharType="separate"/>
-        </w:r>
-        <w:r>
-          <w:rPr>
-            <w:noProof/>
-            <w:webHidden/>
-          </w:rPr>
-          <w:t>21</w:t>
-        </w:r>
-        <w:r>
-          <w:rPr>
-            <w:noProof/>
-            <w:webHidden/>
-          </w:rPr>
-          <w:fldChar w:fldCharType="end"/>
-        </w:r>
-      </w:hyperlink>
-    </w:p>
-    <w:p>
-      <w:pPr>
-        <w:pStyle w:val="TOC1"/>
-        <w:tabs>
-          <w:tab w:val="right" w:leader="dot" w:pos="9628"/>
-        </w:tabs>
-        <w:rPr>
-          <w:rFonts w:eastAsiaTheme="minorEastAsia"/>
-          <w:noProof/>
-        </w:rPr>
-      </w:pPr>
-      <w:hyperlink w:anchor="_Toc60402365" w:history="1">
-        <w:r>
-          <w:rPr>
-            <w:rStyle w:val="Hyperlink"/>
-            <w:b/>
-            <w:bCs/>
-            <w:noProof/>
-          </w:rPr>
-          <w:t>Appendix 5 Landing page BA Wind Cockpit</w:t>
-        </w:r>
-        <w:r>
-          <w:rPr>
-            <w:noProof/>
-            <w:webHidden/>
-          </w:rPr>
-          <w:tab/>
-        </w:r>
-        <w:r>
-          <w:rPr>
-            <w:noProof/>
-            <w:webHidden/>
-          </w:rPr>
-          <w:fldChar w:fldCharType="begin"/>
-        </w:r>
-        <w:r>
-          <w:rPr>
-            <w:noProof/>
-            <w:webHidden/>
-          </w:rPr>
-          <w:instrText xml:space="preserve"> PAGEREF _Toc60402365 \h </w:instrText>
-        </w:r>
-        <w:r>
-          <w:rPr>
-            <w:noProof/>
-            <w:webHidden/>
-          </w:rPr>
-        </w:r>
-        <w:r>
-          <w:rPr>
-            <w:noProof/>
-            <w:webHidden/>
-          </w:rPr>
-          <w:fldChar w:fldCharType="separate"/>
-        </w:r>
-        <w:r>
-          <w:rPr>
-            <w:noProof/>
-            <w:webHidden/>
-          </w:rPr>
-          <w:t>21</w:t>
-        </w:r>
-        <w:r>
-          <w:rPr>
-            <w:noProof/>
-            <w:webHidden/>
-          </w:rPr>
-          <w:fldChar w:fldCharType="end"/>
-        </w:r>
-      </w:hyperlink>
-    </w:p>
-    <w:p>
-      <w:pPr>
-        <w:pStyle w:val="TOC1"/>
-        <w:tabs>
-          <w:tab w:val="right" w:leader="dot" w:pos="9628"/>
-        </w:tabs>
-        <w:rPr>
-          <w:rFonts w:eastAsiaTheme="minorEastAsia"/>
-          <w:noProof/>
-        </w:rPr>
-      </w:pPr>
-      <w:hyperlink w:anchor="_Toc60402366" w:history="1">
-        <w:r>
-          <w:rPr>
-            <w:rStyle w:val="Hyperlink"/>
-            <w:b/>
-            <w:bCs/>
-            <w:noProof/>
-          </w:rPr>
-          <w:t>Appendix 6 Authorization concept</w:t>
-        </w:r>
-        <w:r>
-          <w:rPr>
-            <w:noProof/>
-            <w:webHidden/>
-          </w:rPr>
-          <w:tab/>
-        </w:r>
-        <w:r>
-          <w:rPr>
-            <w:noProof/>
-            <w:webHidden/>
-          </w:rPr>
-          <w:fldChar w:fldCharType="begin"/>
-        </w:r>
-        <w:r>
-          <w:rPr>
-            <w:noProof/>
-            <w:webHidden/>
-          </w:rPr>
-          <w:instrText xml:space="preserve"> PAGEREF _Toc60402366 \h </w:instrText>
-        </w:r>
-        <w:r>
-          <w:rPr>
-            <w:noProof/>
-            <w:webHidden/>
-          </w:rPr>
-        </w:r>
-        <w:r>
-          <w:rPr>
-            <w:noProof/>
-            <w:webHidden/>
-          </w:rPr>
-          <w:fldChar w:fldCharType="separate"/>
-        </w:r>
-        <w:r>
-          <w:rPr>
-            <w:noProof/>
-            <w:webHidden/>
-          </w:rPr>
-          <w:t>22</w:t>
-        </w:r>
-        <w:r>
-          <w:rPr>
-            <w:noProof/>
-            <w:webHidden/>
-          </w:rPr>
-          <w:fldChar w:fldCharType="end"/>
-        </w:r>
-      </w:hyperlink>
-    </w:p>
-    <w:p>
-      <w:pPr>
-        <w:pStyle w:val="NoSpacing"/>
-        <w:spacing w:line="360" w:lineRule="auto"/>
-        <w:rPr>
-          <w:rFonts w:ascii="Times New Roman" w:eastAsiaTheme="majorEastAsia" w:hAnsi="Times New Roman" w:cs="Times New Roman"/>
-          <w:b/>
-          <w:bCs/>
-          <w:sz w:val="28"/>
-          <w:szCs w:val="24"/>
-          <w:lang w:val="en-GB"/>
-        </w:rPr>
-      </w:pPr>
-      <w:r>
-        <w:fldChar w:fldCharType="end"/>
-      </w:r>
-    </w:p>
-    <w:p>
-      <w:pPr>
-        <w:spacing w:after="0"/>
-        <w:rPr>
-          <w:rFonts w:ascii="Times New Roman" w:hAnsi="Times New Roman" w:cs="Times New Roman"/>
-          <w:sz w:val="40"/>
-          <w:szCs w:val="40"/>
-        </w:rPr>
-        <w:sectPr>
-          <w:headerReference w:type="even" r:id="rId15"/>
-          <w:headerReference w:type="default" r:id="rId16"/>
-          <w:footerReference w:type="even" r:id="rId17"/>
-          <w:footerReference w:type="default" r:id="rId18"/>
-          <w:headerReference w:type="first" r:id="rId19"/>
-          <w:footerReference w:type="first" r:id="rId20"/>
-          <w:pgSz w:w="11906" w:h="16838"/>
-          <w:pgMar w:top="1701" w:right="1134" w:bottom="1701" w:left="1134" w:header="709" w:footer="709" w:gutter="0"/>
-          <w:pgNumType w:start="1"/>
-          <w:cols w:space="720"/>
-        </w:sectPr>
-      </w:pPr>
-      <w:r>
-        <w:rPr>
-          <w:rFonts w:ascii="Times New Roman" w:hAnsi="Times New Roman" w:cs="Times New Roman"/>
-          <w:sz w:val="40"/>
-          <w:szCs w:val="40"/>
-        </w:rPr>
-        <w:br w:type="page"/>
-      </w:r>
-    </w:p>
-    <w:p>
-      <w:pPr>
-        <w:rPr>
-          <w:lang w:val="en-GB"/>
-        </w:rPr>
-      </w:pPr>
-    </w:p>
-    <w:p/>
-    <w:p>
-      <w:pPr>
-        <w:rPr>
-          <w:rFonts w:ascii="Times New Roman" w:eastAsiaTheme="majorEastAsia" w:hAnsi="Times New Roman" w:cs="Times New Roman"/>
-          <w:b/>
-          <w:bCs/>
-          <w:sz w:val="28"/>
-          <w:szCs w:val="24"/>
-        </w:rPr>
-      </w:pPr>
-    </w:p>
-    <w:p>
-      <w:pPr>
-        <w:rPr>
-          <w:rFonts w:ascii="Times New Roman" w:eastAsiaTheme="majorEastAsia" w:hAnsi="Times New Roman" w:cs="Times New Roman"/>
-          <w:b/>
-          <w:bCs/>
-          <w:sz w:val="28"/>
-          <w:szCs w:val="24"/>
-        </w:rPr>
-      </w:pPr>
-    </w:p>
-    <w:p>
-      <w:pPr>
-        <w:pStyle w:val="appendix"/>
-        <w:jc w:val="center"/>
-        <w:rPr>
-          <w:b/>
-          <w:bCs/>
-        </w:rPr>
-      </w:pPr>
-    </w:p>
-    <w:p>
-      <w:pPr>
-        <w:pStyle w:val="appendix"/>
-        <w:jc w:val="center"/>
-        <w:rPr>
-          <w:rFonts w:asciiTheme="minorHAnsi" w:hAnsiTheme="minorHAnsi"/>
-          <w:b/>
-          <w:bCs/>
-        </w:rPr>
-      </w:pPr>
-      <w:bookmarkStart w:id="10" w:name="_Toc60402361"/>
-      <w:r>
-        <w:rPr>
-          <w:b/>
-          <w:bCs/>
-        </w:rPr>
-        <w:t>Appendix 1 Sprint Items</w:t>
-      </w:r>
-      <w:bookmarkEnd w:id="10"/>
-    </w:p>
-    <w:p>
-      <w:pPr>
-        <w:spacing w:line="360" w:lineRule="auto"/>
-        <w:jc w:val="center"/>
-      </w:pPr>
-      <w:r>
-        <w:rPr>
-          <w:noProof/>
-        </w:rPr>
-        <w:drawing>
-          <wp:inline distT="0" distB="0" distL="0" distR="0" wp14:anchorId="0DCC0C97" wp14:editId="680BA8D6">
-            <wp:extent cx="5163342" cy="3327940"/>
-            <wp:effectExtent l="0" t="0" r="0" b="6350"/>
-            <wp:docPr id="19" name="Picture 19"/>
-            <wp:cNvGraphicFramePr>
-              <a:graphicFrameLocks xmlns:a="http://schemas.openxmlformats.org/drawingml/2006/main" noChangeAspect="1"/>
-            </wp:cNvGraphicFramePr>
-            <a:graphic xmlns:a="http://schemas.openxmlformats.org/drawingml/2006/main">
-              <a:graphicData uri="http://schemas.openxmlformats.org/drawingml/2006/picture">
-                <pic:pic xmlns:pic="http://schemas.openxmlformats.org/drawingml/2006/picture">
-                  <pic:nvPicPr>
-                    <pic:cNvPr id="1" name=""/>
-                    <pic:cNvPicPr/>
-                  </pic:nvPicPr>
-                  <pic:blipFill>
-                    <a:blip r:embed="rId21"/>
-                    <a:stretch>
-                      <a:fillRect/>
-                    </a:stretch>
-                  </pic:blipFill>
-                  <pic:spPr>
-                    <a:xfrm>
-                      <a:off x="0" y="0"/>
-                      <a:ext cx="5180101" cy="3338742"/>
-                    </a:xfrm>
-                    <a:prstGeom prst="rect">
-                      <a:avLst/>
-                    </a:prstGeom>
-                  </pic:spPr>
-                </pic:pic>
-              </a:graphicData>
-            </a:graphic>
-          </wp:inline>
-        </w:drawing>
-      </w:r>
-      <w:bookmarkEnd w:id="6"/>
+      </w:pPr>
     </w:p>
     <w:sectPr>
-      <w:headerReference w:type="even" r:id="rId22"/>
-      <w:headerReference w:type="default" r:id="rId23"/>
-      <w:footerReference w:type="even" r:id="rId24"/>
-      <w:footerReference w:type="default" r:id="rId25"/>
-      <w:headerReference w:type="first" r:id="rId26"/>
-      <w:footerReference w:type="first" r:id="rId27"/>
       <w:pgSz w:w="11906" w:h="16838"/>
       <w:pgMar w:top="1417" w:right="1417" w:bottom="1134" w:left="1417" w:header="708" w:footer="708" w:gutter="0"/>
       <w:cols w:space="708"/>
@@ -3377,335 +3505,6 @@
 </w:endnotes>
 </file>
 
-<file path=word/footer1.xml><?xml version="1.0" encoding="utf-8"?>
-<w:ftr xmlns:wpc="http://schemas.microsoft.com/office/word/2010/wordprocessingCanvas" xmlns:cx="http://schemas.microsoft.com/office/drawing/2014/chartex" xmlns:cx1="http://schemas.microsoft.com/office/drawing/2015/9/8/chartex" xmlns:mc="http://schemas.openxmlformats.org/markup-compatibility/2006" xmlns:o="urn:schemas-microsoft-com:office:office" xmlns:r="http://schemas.openxmlformats.org/officeDocument/2006/relationships" xmlns:m="http://schemas.openxmlformats.org/officeDocument/2006/math" xmlns:v="urn:schemas-microsoft-com:vml" xmlns:wp14="http://schemas.microsoft.com/office/word/2010/wordprocessingDrawing" xmlns:wp="http://schemas.openxmlformats.org/drawingml/2006/wordprocessingDrawing" xmlns:w10="urn:schemas-microsoft-com:office:word" xmlns:w="http://schemas.openxmlformats.org/wordprocessingml/2006/main" xmlns:w14="http://schemas.microsoft.com/office/word/2010/wordml" xmlns:w15="http://schemas.microsoft.com/office/word/2012/wordml" xmlns:w16se="http://schemas.microsoft.com/office/word/2015/wordml/symex" xmlns:wpg="http://schemas.microsoft.com/office/word/2010/wordprocessingGroup" xmlns:wpi="http://schemas.microsoft.com/office/word/2010/wordprocessingInk" xmlns:wne="http://schemas.microsoft.com/office/word/2006/wordml" xmlns:wps="http://schemas.microsoft.com/office/word/2010/wordprocessingShape" mc:Ignorable="w14 w15 w16se wp14">
-  <w:p>
-    <w:pPr>
-      <w:pStyle w:val="Footer"/>
-    </w:pPr>
-  </w:p>
-</w:ftr>
-</file>
-
-<file path=word/footer2.xml><?xml version="1.0" encoding="utf-8"?>
-<w:ftr xmlns:wpc="http://schemas.microsoft.com/office/word/2010/wordprocessingCanvas" xmlns:cx="http://schemas.microsoft.com/office/drawing/2014/chartex" xmlns:cx1="http://schemas.microsoft.com/office/drawing/2015/9/8/chartex" xmlns:mc="http://schemas.openxmlformats.org/markup-compatibility/2006" xmlns:o="urn:schemas-microsoft-com:office:office" xmlns:r="http://schemas.openxmlformats.org/officeDocument/2006/relationships" xmlns:m="http://schemas.openxmlformats.org/officeDocument/2006/math" xmlns:v="urn:schemas-microsoft-com:vml" xmlns:wp14="http://schemas.microsoft.com/office/word/2010/wordprocessingDrawing" xmlns:wp="http://schemas.openxmlformats.org/drawingml/2006/wordprocessingDrawing" xmlns:w10="urn:schemas-microsoft-com:office:word" xmlns:w="http://schemas.openxmlformats.org/wordprocessingml/2006/main" xmlns:w14="http://schemas.microsoft.com/office/word/2010/wordml" xmlns:w15="http://schemas.microsoft.com/office/word/2012/wordml" xmlns:w16se="http://schemas.microsoft.com/office/word/2015/wordml/symex" xmlns:wpg="http://schemas.microsoft.com/office/word/2010/wordprocessingGroup" xmlns:wpi="http://schemas.microsoft.com/office/word/2010/wordprocessingInk" xmlns:wne="http://schemas.microsoft.com/office/word/2006/wordml" xmlns:wps="http://schemas.microsoft.com/office/word/2010/wordprocessingShape" mc:Ignorable="w14 w15 w16se wp14">
-  <w:sdt>
-    <w:sdtPr>
-      <w:id w:val="-1233395244"/>
-      <w:docPartObj>
-        <w:docPartGallery w:val="Page Numbers (Bottom of Page)"/>
-        <w:docPartUnique/>
-      </w:docPartObj>
-    </w:sdtPr>
-    <w:sdtEndPr>
-      <w:rPr>
-        <w:noProof/>
-      </w:rPr>
-    </w:sdtEndPr>
-    <w:sdtContent>
-      <w:p>
-        <w:pPr>
-          <w:pStyle w:val="Footer"/>
-          <w:jc w:val="right"/>
-        </w:pPr>
-        <w:r>
-          <w:fldChar w:fldCharType="begin"/>
-        </w:r>
-        <w:r>
-          <w:instrText xml:space="preserve"> PAGE   \* MERGEFORMAT </w:instrText>
-        </w:r>
-        <w:r>
-          <w:fldChar w:fldCharType="separate"/>
-        </w:r>
-        <w:r>
-          <w:rPr>
-            <w:noProof/>
-          </w:rPr>
-          <w:t>8</w:t>
-        </w:r>
-        <w:r>
-          <w:rPr>
-            <w:noProof/>
-          </w:rPr>
-          <w:fldChar w:fldCharType="end"/>
-        </w:r>
-      </w:p>
-    </w:sdtContent>
-  </w:sdt>
-  <w:p>
-    <w:pPr>
-      <w:pStyle w:val="Footer"/>
-    </w:pPr>
-  </w:p>
-</w:ftr>
-</file>
-
-<file path=word/footer3.xml><?xml version="1.0" encoding="utf-8"?>
-<w:ftr xmlns:wpc="http://schemas.microsoft.com/office/word/2010/wordprocessingCanvas" xmlns:cx="http://schemas.microsoft.com/office/drawing/2014/chartex" xmlns:cx1="http://schemas.microsoft.com/office/drawing/2015/9/8/chartex" xmlns:mc="http://schemas.openxmlformats.org/markup-compatibility/2006" xmlns:o="urn:schemas-microsoft-com:office:office" xmlns:r="http://schemas.openxmlformats.org/officeDocument/2006/relationships" xmlns:m="http://schemas.openxmlformats.org/officeDocument/2006/math" xmlns:v="urn:schemas-microsoft-com:vml" xmlns:wp14="http://schemas.microsoft.com/office/word/2010/wordprocessingDrawing" xmlns:wp="http://schemas.openxmlformats.org/drawingml/2006/wordprocessingDrawing" xmlns:w10="urn:schemas-microsoft-com:office:word" xmlns:w="http://schemas.openxmlformats.org/wordprocessingml/2006/main" xmlns:w14="http://schemas.microsoft.com/office/word/2010/wordml" xmlns:w15="http://schemas.microsoft.com/office/word/2012/wordml" xmlns:w16se="http://schemas.microsoft.com/office/word/2015/wordml/symex" xmlns:wpg="http://schemas.microsoft.com/office/word/2010/wordprocessingGroup" xmlns:wpi="http://schemas.microsoft.com/office/word/2010/wordprocessingInk" xmlns:wne="http://schemas.microsoft.com/office/word/2006/wordml" xmlns:wps="http://schemas.microsoft.com/office/word/2010/wordprocessingShape" mc:Ignorable="w14 w15 w16se wp14">
-  <w:p>
-    <w:pPr>
-      <w:pStyle w:val="Footer"/>
-    </w:pPr>
-  </w:p>
-</w:ftr>
-</file>
-
-<file path=word/footer4.xml><?xml version="1.0" encoding="utf-8"?>
-<w:ftr xmlns:wpc="http://schemas.microsoft.com/office/word/2010/wordprocessingCanvas" xmlns:cx="http://schemas.microsoft.com/office/drawing/2014/chartex" xmlns:cx1="http://schemas.microsoft.com/office/drawing/2015/9/8/chartex" xmlns:mc="http://schemas.openxmlformats.org/markup-compatibility/2006" xmlns:o="urn:schemas-microsoft-com:office:office" xmlns:r="http://schemas.openxmlformats.org/officeDocument/2006/relationships" xmlns:m="http://schemas.openxmlformats.org/officeDocument/2006/math" xmlns:v="urn:schemas-microsoft-com:vml" xmlns:wp14="http://schemas.microsoft.com/office/word/2010/wordprocessingDrawing" xmlns:wp="http://schemas.openxmlformats.org/drawingml/2006/wordprocessingDrawing" xmlns:w10="urn:schemas-microsoft-com:office:word" xmlns:w="http://schemas.openxmlformats.org/wordprocessingml/2006/main" xmlns:w14="http://schemas.microsoft.com/office/word/2010/wordml" xmlns:w15="http://schemas.microsoft.com/office/word/2012/wordml" xmlns:w16se="http://schemas.microsoft.com/office/word/2015/wordml/symex" xmlns:wpg="http://schemas.microsoft.com/office/word/2010/wordprocessingGroup" xmlns:wpi="http://schemas.microsoft.com/office/word/2010/wordprocessingInk" xmlns:wne="http://schemas.microsoft.com/office/word/2006/wordml" xmlns:wps="http://schemas.microsoft.com/office/word/2010/wordprocessingShape" mc:Ignorable="w14 w15 w16se wp14">
-  <w:p>
-    <w:pPr>
-      <w:pStyle w:val="Footer"/>
-    </w:pPr>
-  </w:p>
-</w:ftr>
-</file>
-
-<file path=word/footer5.xml><?xml version="1.0" encoding="utf-8"?>
-<w:ftr xmlns:wpc="http://schemas.microsoft.com/office/word/2010/wordprocessingCanvas" xmlns:cx="http://schemas.microsoft.com/office/drawing/2014/chartex" xmlns:cx1="http://schemas.microsoft.com/office/drawing/2015/9/8/chartex" xmlns:mc="http://schemas.openxmlformats.org/markup-compatibility/2006" xmlns:o="urn:schemas-microsoft-com:office:office" xmlns:r="http://schemas.openxmlformats.org/officeDocument/2006/relationships" xmlns:m="http://schemas.openxmlformats.org/officeDocument/2006/math" xmlns:v="urn:schemas-microsoft-com:vml" xmlns:wp14="http://schemas.microsoft.com/office/word/2010/wordprocessingDrawing" xmlns:wp="http://schemas.openxmlformats.org/drawingml/2006/wordprocessingDrawing" xmlns:w10="urn:schemas-microsoft-com:office:word" xmlns:w="http://schemas.openxmlformats.org/wordprocessingml/2006/main" xmlns:w14="http://schemas.microsoft.com/office/word/2010/wordml" xmlns:w15="http://schemas.microsoft.com/office/word/2012/wordml" xmlns:w16se="http://schemas.microsoft.com/office/word/2015/wordml/symex" xmlns:wpg="http://schemas.microsoft.com/office/word/2010/wordprocessingGroup" xmlns:wpi="http://schemas.microsoft.com/office/word/2010/wordprocessingInk" xmlns:wne="http://schemas.microsoft.com/office/word/2006/wordml" xmlns:wps="http://schemas.microsoft.com/office/word/2010/wordprocessingShape" mc:Ignorable="w14 w15 w16se wp14">
-  <w:p>
-    <w:pPr>
-      <w:pStyle w:val="Footer"/>
-    </w:pPr>
-    <w:r>
-      <w:rPr>
-        <w:noProof/>
-      </w:rPr>
-      <mc:AlternateContent>
-        <mc:Choice Requires="wps">
-          <w:drawing>
-            <wp:anchor distT="0" distB="0" distL="114300" distR="114300" simplePos="0" relativeHeight="251660288" behindDoc="0" locked="0" layoutInCell="0" allowOverlap="1" wp14:anchorId="7CBCE346" wp14:editId="7567F7C7">
-              <wp:simplePos x="0" y="0"/>
-              <wp:positionH relativeFrom="page">
-                <wp:posOffset>0</wp:posOffset>
-              </wp:positionH>
-              <wp:positionV relativeFrom="page">
-                <wp:posOffset>10248900</wp:posOffset>
-              </wp:positionV>
-              <wp:extent cx="7560310" cy="252095"/>
-              <wp:effectExtent l="0" t="0" r="0" b="14605"/>
-              <wp:wrapNone/>
-              <wp:docPr id="17" name="MSIPCMff9c4a5f9dcc7216ae79b42b" descr="{&quot;HashCode&quot;:479607474,&quot;Height&quot;:841.0,&quot;Width&quot;:595.0,&quot;Placement&quot;:&quot;Footer&quot;,&quot;Index&quot;:&quot;Primary&quot;,&quot;Section&quot;:2,&quot;Top&quot;:0.0,&quot;Left&quot;:0.0}"/>
-              <wp:cNvGraphicFramePr/>
-              <a:graphic xmlns:a="http://schemas.openxmlformats.org/drawingml/2006/main">
-                <a:graphicData uri="http://schemas.microsoft.com/office/word/2010/wordprocessingShape">
-                  <wps:wsp>
-                    <wps:cNvSpPr txBox="1"/>
-                    <wps:spPr>
-                      <a:xfrm>
-                        <a:off x="0" y="0"/>
-                        <a:ext cx="7560310" cy="252095"/>
-                      </a:xfrm>
-                      <a:prstGeom prst="rect">
-                        <a:avLst/>
-                      </a:prstGeom>
-                      <a:noFill/>
-                      <a:ln w="6350">
-                        <a:noFill/>
-                      </a:ln>
-                      <a:extLst>
-                        <a:ext uri="{91240B29-F687-4F45-9708-019B960494DF}">
-                          <a14:hiddenLine xmlns:a14="http://schemas.microsoft.com/office/drawing/2010/main" w="6350">
-                            <a:solidFill>
-                              <a:prstClr val="black"/>
-                            </a:solidFill>
-                          </a14:hiddenLine>
-                        </a:ext>
-                      </a:extLst>
-                    </wps:spPr>
-                    <wps:txbx>
-                      <w:txbxContent>
-                        <w:p>
-                          <w:pPr>
-                            <w:spacing w:after="0"/>
-                            <w:rPr>
-                              <w:rFonts w:ascii="Arial" w:hAnsi="Arial" w:cs="Arial"/>
-                              <w:color w:val="737373"/>
-                              <w:sz w:val="12"/>
-                            </w:rPr>
-                          </w:pPr>
-                          <w:r>
-                            <w:rPr>
-                              <w:rFonts w:ascii="Arial" w:hAnsi="Arial" w:cs="Arial"/>
-                              <w:color w:val="737373"/>
-                              <w:sz w:val="12"/>
-                            </w:rPr>
-                            <w:t>Confidentiality: C2 - Internal</w:t>
-                          </w:r>
-                        </w:p>
-                      </w:txbxContent>
-                    </wps:txbx>
-                    <wps:bodyPr rot="0" spcFirstLastPara="0" vertOverflow="overflow" horzOverflow="overflow" vert="horz" wrap="square" lIns="254000" tIns="0" rIns="91440" bIns="0" numCol="1" spcCol="0" rtlCol="0" fromWordArt="0" anchor="b" anchorCtr="0" forceAA="0" compatLnSpc="1">
-                      <a:prstTxWarp prst="textNoShape">
-                        <a:avLst/>
-                      </a:prstTxWarp>
-                      <a:noAutofit/>
-                    </wps:bodyPr>
-                  </wps:wsp>
-                </a:graphicData>
-              </a:graphic>
-            </wp:anchor>
-          </w:drawing>
-        </mc:Choice>
-        <mc:Fallback>
-          <w:pict>
-            <v:shapetype w14:anchorId="7CBCE346" id="_x0000_t202" coordsize="21600,21600" o:spt="202" path="m,l,21600r21600,l21600,xe">
-              <v:stroke joinstyle="miter"/>
-              <v:path gradientshapeok="t" o:connecttype="rect"/>
-            </v:shapetype>
-            <v:shape id="MSIPCMff9c4a5f9dcc7216ae79b42b" o:spid="_x0000_s1026" type="#_x0000_t202" alt="{&quot;HashCode&quot;:479607474,&quot;Height&quot;:841.0,&quot;Width&quot;:595.0,&quot;Placement&quot;:&quot;Footer&quot;,&quot;Index&quot;:&quot;Primary&quot;,&quot;Section&quot;:2,&quot;Top&quot;:0.0,&quot;Left&quot;:0.0}" style="position:absolute;margin-left:0;margin-top:807pt;width:595.3pt;height:19.85pt;z-index:251660288;visibility:visible;mso-wrap-style:square;mso-wrap-distance-left:9pt;mso-wrap-distance-top:0;mso-wrap-distance-right:9pt;mso-wrap-distance-bottom:0;mso-position-horizontal:absolute;mso-position-horizontal-relative:page;mso-position-vertical:absolute;mso-position-vertical-relative:page;v-text-anchor:bottom" o:gfxdata="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" o:allowincell="f" filled="f" stroked="f" strokeweight=".5pt">
-              <v:textbox inset="20pt,0,,0">
-                <w:txbxContent>
-                  <w:p>
-                    <w:pPr>
-                      <w:spacing w:after="0"/>
-                      <w:rPr>
-                        <w:rFonts w:ascii="Arial" w:hAnsi="Arial" w:cs="Arial"/>
-                        <w:color w:val="737373"/>
-                        <w:sz w:val="12"/>
-                      </w:rPr>
-                    </w:pPr>
-                    <w:r>
-                      <w:rPr>
-                        <w:rFonts w:ascii="Arial" w:hAnsi="Arial" w:cs="Arial"/>
-                        <w:color w:val="737373"/>
-                        <w:sz w:val="12"/>
-                      </w:rPr>
-                      <w:t>Confidentiality: C2 - Internal</w:t>
-                    </w:r>
-                  </w:p>
-                </w:txbxContent>
-              </v:textbox>
-              <w10:wrap anchorx="page" anchory="page"/>
-            </v:shape>
-          </w:pict>
-        </mc:Fallback>
-      </mc:AlternateContent>
-    </w:r>
-    <w:r>
-      <w:rPr>
-        <w:noProof/>
-      </w:rPr>
-      <mc:AlternateContent>
-        <mc:Choice Requires="wps">
-          <w:drawing>
-            <wp:anchor distT="0" distB="0" distL="114300" distR="114300" simplePos="0" relativeHeight="251659264" behindDoc="0" locked="0" layoutInCell="0" allowOverlap="1" wp14:anchorId="3099772B" wp14:editId="0A7D796D">
-              <wp:simplePos x="0" y="0"/>
-              <wp:positionH relativeFrom="page">
-                <wp:posOffset>0</wp:posOffset>
-              </wp:positionH>
-              <wp:positionV relativeFrom="page">
-                <wp:posOffset>10248900</wp:posOffset>
-              </wp:positionV>
-              <wp:extent cx="7560310" cy="252095"/>
-              <wp:effectExtent l="0" t="0" r="0" b="14605"/>
-              <wp:wrapNone/>
-              <wp:docPr id="1" name="MSIPCMffd24958938d580f9674e6c8" descr="{&quot;HashCode&quot;:479607474,&quot;Height&quot;:841.0,&quot;Width&quot;:595.0,&quot;Placement&quot;:&quot;Footer&quot;,&quot;Index&quot;:&quot;Primary&quot;,&quot;Section&quot;:1,&quot;Top&quot;:0.0,&quot;Left&quot;:0.0}"/>
-              <wp:cNvGraphicFramePr/>
-              <a:graphic xmlns:a="http://schemas.openxmlformats.org/drawingml/2006/main">
-                <a:graphicData uri="http://schemas.microsoft.com/office/word/2010/wordprocessingShape">
-                  <wps:wsp>
-                    <wps:cNvSpPr txBox="1"/>
-                    <wps:spPr>
-                      <a:xfrm>
-                        <a:off x="0" y="0"/>
-                        <a:ext cx="7560310" cy="252095"/>
-                      </a:xfrm>
-                      <a:prstGeom prst="rect">
-                        <a:avLst/>
-                      </a:prstGeom>
-                      <a:noFill/>
-                      <a:ln w="6350">
-                        <a:noFill/>
-                      </a:ln>
-                      <a:extLst>
-                        <a:ext uri="{91240B29-F687-4F45-9708-019B960494DF}">
-                          <a14:hiddenLine xmlns:a14="http://schemas.microsoft.com/office/drawing/2010/main" w="6350">
-                            <a:solidFill>
-                              <a:prstClr val="black"/>
-                            </a:solidFill>
-                          </a14:hiddenLine>
-                        </a:ext>
-                      </a:extLst>
-                    </wps:spPr>
-                    <wps:txbx>
-                      <w:txbxContent>
-                        <w:p>
-                          <w:pPr>
-                            <w:spacing w:after="0"/>
-                            <w:rPr>
-                              <w:rFonts w:ascii="Arial" w:hAnsi="Arial" w:cs="Arial"/>
-                              <w:color w:val="737373"/>
-                              <w:sz w:val="12"/>
-                            </w:rPr>
-                          </w:pPr>
-                          <w:r>
-                            <w:rPr>
-                              <w:rFonts w:ascii="Arial" w:hAnsi="Arial" w:cs="Arial"/>
-                              <w:color w:val="737373"/>
-                              <w:sz w:val="12"/>
-                            </w:rPr>
-                            <w:t>Confidentiality: C2 - Internal</w:t>
-                          </w:r>
-                        </w:p>
-                      </w:txbxContent>
-                    </wps:txbx>
-                    <wps:bodyPr rot="0" spcFirstLastPara="0" vertOverflow="overflow" horzOverflow="overflow" vert="horz" wrap="square" lIns="254000" tIns="0" rIns="91440" bIns="0" numCol="1" spcCol="0" rtlCol="0" fromWordArt="0" anchor="b" anchorCtr="0" forceAA="0" compatLnSpc="1">
-                      <a:prstTxWarp prst="textNoShape">
-                        <a:avLst/>
-                      </a:prstTxWarp>
-                      <a:noAutofit/>
-                    </wps:bodyPr>
-                  </wps:wsp>
-                </a:graphicData>
-              </a:graphic>
-            </wp:anchor>
-          </w:drawing>
-        </mc:Choice>
-        <mc:Fallback>
-          <w:pict>
-            <v:shape w14:anchorId="3099772B" id="MSIPCMffd24958938d580f9674e6c8" o:spid="_x0000_s1027" type="#_x0000_t202" alt="{&quot;HashCode&quot;:479607474,&quot;Height&quot;:841.0,&quot;Width&quot;:595.0,&quot;Placement&quot;:&quot;Footer&quot;,&quot;Index&quot;:&quot;Primary&quot;,&quot;Section&quot;:1,&quot;Top&quot;:0.0,&quot;Left&quot;:0.0}" style="position:absolute;margin-left:0;margin-top:807pt;width:595.3pt;height:19.85pt;z-index:251659264;visibility:visible;mso-wrap-style:square;mso-wrap-distance-left:9pt;mso-wrap-distance-top:0;mso-wrap-distance-right:9pt;mso-wrap-distance-bottom:0;mso-position-horizontal:absolute;mso-position-horizontal-relative:page;mso-position-vertical:absolute;mso-position-vertical-relative:page;v-text-anchor:bottom" o:gfxdata="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" o:allowincell="f" filled="f" stroked="f" strokeweight=".5pt">
-              <v:textbox inset="20pt,0,,0">
-                <w:txbxContent>
-                  <w:p>
-                    <w:pPr>
-                      <w:spacing w:after="0"/>
-                      <w:rPr>
-                        <w:rFonts w:ascii="Arial" w:hAnsi="Arial" w:cs="Arial"/>
-                        <w:color w:val="737373"/>
-                        <w:sz w:val="12"/>
-                      </w:rPr>
-                    </w:pPr>
-                    <w:r>
-                      <w:rPr>
-                        <w:rFonts w:ascii="Arial" w:hAnsi="Arial" w:cs="Arial"/>
-                        <w:color w:val="737373"/>
-                        <w:sz w:val="12"/>
-                      </w:rPr>
-                      <w:t>Confidentiality: C2 - Internal</w:t>
-                    </w:r>
-                  </w:p>
-                </w:txbxContent>
-              </v:textbox>
-              <w10:wrap anchorx="page" anchory="page"/>
-            </v:shape>
-          </w:pict>
-        </mc:Fallback>
-      </mc:AlternateContent>
-    </w:r>
-  </w:p>
-</w:ftr>
-</file>
-
-<file path=word/footer6.xml><?xml version="1.0" encoding="utf-8"?>
-<w:ftr xmlns:wpc="http://schemas.microsoft.com/office/word/2010/wordprocessingCanvas" xmlns:cx="http://schemas.microsoft.com/office/drawing/2014/chartex" xmlns:cx1="http://schemas.microsoft.com/office/drawing/2015/9/8/chartex" xmlns:mc="http://schemas.openxmlformats.org/markup-compatibility/2006" xmlns:o="urn:schemas-microsoft-com:office:office" xmlns:r="http://schemas.openxmlformats.org/officeDocument/2006/relationships" xmlns:m="http://schemas.openxmlformats.org/officeDocument/2006/math" xmlns:v="urn:schemas-microsoft-com:vml" xmlns:wp14="http://schemas.microsoft.com/office/word/2010/wordprocessingDrawing" xmlns:wp="http://schemas.openxmlformats.org/drawingml/2006/wordprocessingDrawing" xmlns:w10="urn:schemas-microsoft-com:office:word" xmlns:w="http://schemas.openxmlformats.org/wordprocessingml/2006/main" xmlns:w14="http://schemas.microsoft.com/office/word/2010/wordml" xmlns:w15="http://schemas.microsoft.com/office/word/2012/wordml" xmlns:w16se="http://schemas.microsoft.com/office/word/2015/wordml/symex" xmlns:wpg="http://schemas.microsoft.com/office/word/2010/wordprocessingGroup" xmlns:wpi="http://schemas.microsoft.com/office/word/2010/wordprocessingInk" xmlns:wne="http://schemas.microsoft.com/office/word/2006/wordml" xmlns:wps="http://schemas.microsoft.com/office/word/2010/wordprocessingShape" mc:Ignorable="w14 w15 w16se wp14">
-  <w:p>
-    <w:pPr>
-      <w:pStyle w:val="Footer"/>
-    </w:pPr>
-  </w:p>
-</w:ftr>
-</file>
-
 <file path=word/footnotes.xml><?xml version="1.0" encoding="utf-8"?>
 <w:footnotes xmlns:wpc="http://schemas.microsoft.com/office/word/2010/wordprocessingCanvas" xmlns:cx="http://schemas.microsoft.com/office/drawing/2014/chartex" xmlns:cx1="http://schemas.microsoft.com/office/drawing/2015/9/8/chartex" xmlns:mc="http://schemas.openxmlformats.org/markup-compatibility/2006" xmlns:o="urn:schemas-microsoft-com:office:office" xmlns:r="http://schemas.openxmlformats.org/officeDocument/2006/relationships" xmlns:m="http://schemas.openxmlformats.org/officeDocument/2006/math" xmlns:v="urn:schemas-microsoft-com:vml" xmlns:wp14="http://schemas.microsoft.com/office/word/2010/wordprocessingDrawing" xmlns:wp="http://schemas.openxmlformats.org/drawingml/2006/wordprocessingDrawing" xmlns:w10="urn:schemas-microsoft-com:office:word" xmlns:w="http://schemas.openxmlformats.org/wordprocessingml/2006/main" xmlns:w14="http://schemas.microsoft.com/office/word/2010/wordml" xmlns:w15="http://schemas.microsoft.com/office/word/2012/wordml" xmlns:w16se="http://schemas.microsoft.com/office/word/2015/wordml/symex" xmlns:wpg="http://schemas.microsoft.com/office/word/2010/wordprocessingGroup" xmlns:wpi="http://schemas.microsoft.com/office/word/2010/wordprocessingInk" xmlns:wne="http://schemas.microsoft.com/office/word/2006/wordml" xmlns:wps="http://schemas.microsoft.com/office/word/2010/wordprocessingShape" mc:Ignorable="w14 w15 w16se wp14">
   <w:footnote w:type="separator" w:id="-1">
@@ -3728,67 +3527,76 @@
       </w:r>
     </w:p>
   </w:footnote>
+  <w:footnote w:id="1">
+    <w:p>
+      <w:pPr>
+        <w:pStyle w:val="FootnoteText"/>
+        <w:rPr>
+          <w:lang w:val="de-DE"/>
+        </w:rPr>
+      </w:pPr>
+      <w:r>
+        <w:rPr>
+          <w:rStyle w:val="FootnoteReference"/>
+        </w:rPr>
+        <w:footnoteRef/>
+      </w:r>
+      <w:r>
+        <w:t xml:space="preserve"> </w:t>
+      </w:r>
+      <w:r>
+        <w:t>https://www.connect.de/news/corona-warn-app-download-zahlen-3200860.html</w:t>
+      </w:r>
+    </w:p>
+  </w:footnote>
+  <w:footnote w:id="2">
+    <w:p>
+      <w:pPr>
+        <w:pStyle w:val="FootnoteText"/>
+        <w:rPr>
+          <w:lang w:val="de-DE"/>
+        </w:rPr>
+      </w:pPr>
+      <w:r>
+        <w:rPr>
+          <w:rStyle w:val="FootnoteReference"/>
+        </w:rPr>
+        <w:footnoteRef/>
+      </w:r>
+      <w:r>
+        <w:rPr>
+          <w:lang w:val="de-DE"/>
+        </w:rPr>
+        <w:t xml:space="preserve"> https://slate.com/technology/2020/07/seniors-technology-illiteracy-misconception-pandemic.html</w:t>
+      </w:r>
+    </w:p>
+  </w:footnote>
+  <w:footnote w:id="3">
+    <w:p>
+      <w:pPr>
+        <w:pStyle w:val="FootnoteText"/>
+        <w:rPr>
+          <w:lang w:val="de-DE"/>
+        </w:rPr>
+      </w:pPr>
+      <w:r>
+        <w:rPr>
+          <w:rStyle w:val="FootnoteReference"/>
+        </w:rPr>
+        <w:footnoteRef/>
+      </w:r>
+      <w:r>
+        <w:t xml:space="preserve"> </w:t>
+      </w:r>
+      <w:r>
+        <w:rPr>
+          <w:lang w:val="de-DE"/>
+        </w:rPr>
+        <w:t>Mueller, A. 3f.</w:t>
+      </w:r>
+    </w:p>
+  </w:footnote>
 </w:footnotes>
-</file>
-
-<file path=word/header1.xml><?xml version="1.0" encoding="utf-8"?>
-<w:hdr xmlns:wpc="http://schemas.microsoft.com/office/word/2010/wordprocessingCanvas" xmlns:cx="http://schemas.microsoft.com/office/drawing/2014/chartex" xmlns:cx1="http://schemas.microsoft.com/office/drawing/2015/9/8/chartex" xmlns:mc="http://schemas.openxmlformats.org/markup-compatibility/2006" xmlns:o="urn:schemas-microsoft-com:office:office" xmlns:r="http://schemas.openxmlformats.org/officeDocument/2006/relationships" xmlns:m="http://schemas.openxmlformats.org/officeDocument/2006/math" xmlns:v="urn:schemas-microsoft-com:vml" xmlns:wp14="http://schemas.microsoft.com/office/word/2010/wordprocessingDrawing" xmlns:wp="http://schemas.openxmlformats.org/drawingml/2006/wordprocessingDrawing" xmlns:w10="urn:schemas-microsoft-com:office:word" xmlns:w="http://schemas.openxmlformats.org/wordprocessingml/2006/main" xmlns:w14="http://schemas.microsoft.com/office/word/2010/wordml" xmlns:w15="http://schemas.microsoft.com/office/word/2012/wordml" xmlns:w16se="http://schemas.microsoft.com/office/word/2015/wordml/symex" xmlns:wpg="http://schemas.microsoft.com/office/word/2010/wordprocessingGroup" xmlns:wpi="http://schemas.microsoft.com/office/word/2010/wordprocessingInk" xmlns:wne="http://schemas.microsoft.com/office/word/2006/wordml" xmlns:wps="http://schemas.microsoft.com/office/word/2010/wordprocessingShape" mc:Ignorable="w14 w15 w16se wp14">
-  <w:p>
-    <w:pPr>
-      <w:pStyle w:val="Header"/>
-    </w:pPr>
-  </w:p>
-</w:hdr>
-</file>
-
-<file path=word/header2.xml><?xml version="1.0" encoding="utf-8"?>
-<w:hdr xmlns:wpc="http://schemas.microsoft.com/office/word/2010/wordprocessingCanvas" xmlns:cx="http://schemas.microsoft.com/office/drawing/2014/chartex" xmlns:cx1="http://schemas.microsoft.com/office/drawing/2015/9/8/chartex" xmlns:mc="http://schemas.openxmlformats.org/markup-compatibility/2006" xmlns:o="urn:schemas-microsoft-com:office:office" xmlns:r="http://schemas.openxmlformats.org/officeDocument/2006/relationships" xmlns:m="http://schemas.openxmlformats.org/officeDocument/2006/math" xmlns:v="urn:schemas-microsoft-com:vml" xmlns:wp14="http://schemas.microsoft.com/office/word/2010/wordprocessingDrawing" xmlns:wp="http://schemas.openxmlformats.org/drawingml/2006/wordprocessingDrawing" xmlns:w10="urn:schemas-microsoft-com:office:word" xmlns:w="http://schemas.openxmlformats.org/wordprocessingml/2006/main" xmlns:w14="http://schemas.microsoft.com/office/word/2010/wordml" xmlns:w15="http://schemas.microsoft.com/office/word/2012/wordml" xmlns:w16se="http://schemas.microsoft.com/office/word/2015/wordml/symex" xmlns:wpg="http://schemas.microsoft.com/office/word/2010/wordprocessingGroup" xmlns:wpi="http://schemas.microsoft.com/office/word/2010/wordprocessingInk" xmlns:wne="http://schemas.microsoft.com/office/word/2006/wordml" xmlns:wps="http://schemas.microsoft.com/office/word/2010/wordprocessingShape" mc:Ignorable="w14 w15 w16se wp14">
-  <w:p>
-    <w:pPr>
-      <w:pStyle w:val="Header"/>
-    </w:pPr>
-  </w:p>
-</w:hdr>
-</file>
-
-<file path=word/header3.xml><?xml version="1.0" encoding="utf-8"?>
-<w:hdr xmlns:wpc="http://schemas.microsoft.com/office/word/2010/wordprocessingCanvas" xmlns:cx="http://schemas.microsoft.com/office/drawing/2014/chartex" xmlns:cx1="http://schemas.microsoft.com/office/drawing/2015/9/8/chartex" xmlns:mc="http://schemas.openxmlformats.org/markup-compatibility/2006" xmlns:o="urn:schemas-microsoft-com:office:office" xmlns:r="http://schemas.openxmlformats.org/officeDocument/2006/relationships" xmlns:m="http://schemas.openxmlformats.org/officeDocument/2006/math" xmlns:v="urn:schemas-microsoft-com:vml" xmlns:wp14="http://schemas.microsoft.com/office/word/2010/wordprocessingDrawing" xmlns:wp="http://schemas.openxmlformats.org/drawingml/2006/wordprocessingDrawing" xmlns:w10="urn:schemas-microsoft-com:office:word" xmlns:w="http://schemas.openxmlformats.org/wordprocessingml/2006/main" xmlns:w14="http://schemas.microsoft.com/office/word/2010/wordml" xmlns:w15="http://schemas.microsoft.com/office/word/2012/wordml" xmlns:w16se="http://schemas.microsoft.com/office/word/2015/wordml/symex" xmlns:wpg="http://schemas.microsoft.com/office/word/2010/wordprocessingGroup" xmlns:wpi="http://schemas.microsoft.com/office/word/2010/wordprocessingInk" xmlns:wne="http://schemas.microsoft.com/office/word/2006/wordml" xmlns:wps="http://schemas.microsoft.com/office/word/2010/wordprocessingShape" mc:Ignorable="w14 w15 w16se wp14">
-  <w:p>
-    <w:pPr>
-      <w:pStyle w:val="Header"/>
-    </w:pPr>
-  </w:p>
-</w:hdr>
-</file>
-
-<file path=word/header4.xml><?xml version="1.0" encoding="utf-8"?>
-<w:hdr xmlns:wpc="http://schemas.microsoft.com/office/word/2010/wordprocessingCanvas" xmlns:cx="http://schemas.microsoft.com/office/drawing/2014/chartex" xmlns:cx1="http://schemas.microsoft.com/office/drawing/2015/9/8/chartex" xmlns:mc="http://schemas.openxmlformats.org/markup-compatibility/2006" xmlns:o="urn:schemas-microsoft-com:office:office" xmlns:r="http://schemas.openxmlformats.org/officeDocument/2006/relationships" xmlns:m="http://schemas.openxmlformats.org/officeDocument/2006/math" xmlns:v="urn:schemas-microsoft-com:vml" xmlns:wp14="http://schemas.microsoft.com/office/word/2010/wordprocessingDrawing" xmlns:wp="http://schemas.openxmlformats.org/drawingml/2006/wordprocessingDrawing" xmlns:w10="urn:schemas-microsoft-com:office:word" xmlns:w="http://schemas.openxmlformats.org/wordprocessingml/2006/main" xmlns:w14="http://schemas.microsoft.com/office/word/2010/wordml" xmlns:w15="http://schemas.microsoft.com/office/word/2012/wordml" xmlns:w16se="http://schemas.microsoft.com/office/word/2015/wordml/symex" xmlns:wpg="http://schemas.microsoft.com/office/word/2010/wordprocessingGroup" xmlns:wpi="http://schemas.microsoft.com/office/word/2010/wordprocessingInk" xmlns:wne="http://schemas.microsoft.com/office/word/2006/wordml" xmlns:wps="http://schemas.microsoft.com/office/word/2010/wordprocessingShape" mc:Ignorable="w14 w15 w16se wp14">
-  <w:p>
-    <w:pPr>
-      <w:pStyle w:val="Header"/>
-    </w:pPr>
-  </w:p>
-</w:hdr>
-</file>
-
-<file path=word/header5.xml><?xml version="1.0" encoding="utf-8"?>
-<w:hdr xmlns:wpc="http://schemas.microsoft.com/office/word/2010/wordprocessingCanvas" xmlns:cx="http://schemas.microsoft.com/office/drawing/2014/chartex" xmlns:cx1="http://schemas.microsoft.com/office/drawing/2015/9/8/chartex" xmlns:mc="http://schemas.openxmlformats.org/markup-compatibility/2006" xmlns:o="urn:schemas-microsoft-com:office:office" xmlns:r="http://schemas.openxmlformats.org/officeDocument/2006/relationships" xmlns:m="http://schemas.openxmlformats.org/officeDocument/2006/math" xmlns:v="urn:schemas-microsoft-com:vml" xmlns:wp14="http://schemas.microsoft.com/office/word/2010/wordprocessingDrawing" xmlns:wp="http://schemas.openxmlformats.org/drawingml/2006/wordprocessingDrawing" xmlns:w10="urn:schemas-microsoft-com:office:word" xmlns:w="http://schemas.openxmlformats.org/wordprocessingml/2006/main" xmlns:w14="http://schemas.microsoft.com/office/word/2010/wordml" xmlns:w15="http://schemas.microsoft.com/office/word/2012/wordml" xmlns:w16se="http://schemas.microsoft.com/office/word/2015/wordml/symex" xmlns:wpg="http://schemas.microsoft.com/office/word/2010/wordprocessingGroup" xmlns:wpi="http://schemas.microsoft.com/office/word/2010/wordprocessingInk" xmlns:wne="http://schemas.microsoft.com/office/word/2006/wordml" xmlns:wps="http://schemas.microsoft.com/office/word/2010/wordprocessingShape" mc:Ignorable="w14 w15 w16se wp14">
-  <w:p>
-    <w:pPr>
-      <w:pStyle w:val="Header"/>
-    </w:pPr>
-  </w:p>
-</w:hdr>
-</file>
-
-<file path=word/header6.xml><?xml version="1.0" encoding="utf-8"?>
-<w:hdr xmlns:wpc="http://schemas.microsoft.com/office/word/2010/wordprocessingCanvas" xmlns:cx="http://schemas.microsoft.com/office/drawing/2014/chartex" xmlns:cx1="http://schemas.microsoft.com/office/drawing/2015/9/8/chartex" xmlns:mc="http://schemas.openxmlformats.org/markup-compatibility/2006" xmlns:o="urn:schemas-microsoft-com:office:office" xmlns:r="http://schemas.openxmlformats.org/officeDocument/2006/relationships" xmlns:m="http://schemas.openxmlformats.org/officeDocument/2006/math" xmlns:v="urn:schemas-microsoft-com:vml" xmlns:wp14="http://schemas.microsoft.com/office/word/2010/wordprocessingDrawing" xmlns:wp="http://schemas.openxmlformats.org/drawingml/2006/wordprocessingDrawing" xmlns:w10="urn:schemas-microsoft-com:office:word" xmlns:w="http://schemas.openxmlformats.org/wordprocessingml/2006/main" xmlns:w14="http://schemas.microsoft.com/office/word/2010/wordml" xmlns:w15="http://schemas.microsoft.com/office/word/2012/wordml" xmlns:w16se="http://schemas.microsoft.com/office/word/2015/wordml/symex" xmlns:wpg="http://schemas.microsoft.com/office/word/2010/wordprocessingGroup" xmlns:wpi="http://schemas.microsoft.com/office/word/2010/wordprocessingInk" xmlns:wne="http://schemas.microsoft.com/office/word/2006/wordml" xmlns:wps="http://schemas.microsoft.com/office/word/2010/wordprocessingShape" mc:Ignorable="w14 w15 w16se wp14">
-  <w:p>
-    <w:pPr>
-      <w:pStyle w:val="Header"/>
-    </w:pPr>
-  </w:p>
-</w:hdr>
 </file>
 
 <file path=word/numbering.xml><?xml version="1.0" encoding="utf-8"?>
@@ -5598,6 +5406,45 @@
       <w:szCs w:val="18"/>
     </w:rPr>
   </w:style>
+  <w:style w:type="paragraph" w:styleId="FootnoteText">
+    <w:name w:val="footnote text"/>
+    <w:basedOn w:val="Normal"/>
+    <w:link w:val="FootnoteTextChar"/>
+    <w:uiPriority w:val="99"/>
+    <w:semiHidden/>
+    <w:unhideWhenUsed/>
+    <w:rsid w:val="00351221"/>
+    <w:pPr>
+      <w:spacing w:after="0" w:line="240" w:lineRule="auto"/>
+    </w:pPr>
+    <w:rPr>
+      <w:sz w:val="20"/>
+      <w:szCs w:val="20"/>
+    </w:rPr>
+  </w:style>
+  <w:style w:type="character" w:customStyle="1" w:styleId="FootnoteTextChar">
+    <w:name w:val="Footnote Text Char"/>
+    <w:basedOn w:val="DefaultParagraphFont"/>
+    <w:link w:val="FootnoteText"/>
+    <w:uiPriority w:val="99"/>
+    <w:semiHidden/>
+    <w:rsid w:val="00351221"/>
+    <w:rPr>
+      <w:sz w:val="20"/>
+      <w:szCs w:val="20"/>
+    </w:rPr>
+  </w:style>
+  <w:style w:type="character" w:styleId="FootnoteReference">
+    <w:name w:val="footnote reference"/>
+    <w:basedOn w:val="DefaultParagraphFont"/>
+    <w:uiPriority w:val="99"/>
+    <w:semiHidden/>
+    <w:unhideWhenUsed/>
+    <w:rsid w:val="00351221"/>
+    <w:rPr>
+      <w:vertAlign w:val="superscript"/>
+    </w:rPr>
+  </w:style>
 </w:styles>
 </file>
 
@@ -5901,7 +5748,7 @@
 </file>
 
 <file path=customXml/itemProps1.xml><?xml version="1.0" encoding="utf-8"?>
-<ds:datastoreItem xmlns:ds="http://schemas.openxmlformats.org/officeDocument/2006/customXml" ds:itemID="{2D5B8EC2-A69F-4B2F-82B3-A8C623D24808}">
+<ds:datastoreItem xmlns:ds="http://schemas.openxmlformats.org/officeDocument/2006/customXml" ds:itemID="{4EE262B0-852E-47B6-985F-FC5FC0AF8DE5}">
   <ds:schemaRefs>
     <ds:schemaRef ds:uri="http://schemas.openxmlformats.org/officeDocument/2006/bibliography"/>
   </ds:schemaRefs>
